--- a/学习总结.docx
+++ b/学习总结.docx
@@ -1,6 +1,6 @@
 
 <file path=word/document.xml><?xml version="1.0" encoding="utf-8"?>
-<w:document xmlns:ve="http://schemas.openxmlformats.org/markup-compatibility/2006" xmlns:o="urn:schemas-microsoft-com:office:office" xmlns:r="http://schemas.openxmlformats.org/officeDocument/2006/relationships" xmlns:m="http://schemas.openxmlformats.org/officeDocument/2006/math" xmlns:v="urn:schemas-microsoft-com:vml" xmlns:wp="http://schemas.openxmlformats.org/drawingml/2006/wordprocessingDrawing" xmlns:w10="urn:schemas-microsoft-com:office:word" xmlns:w="http://schemas.openxmlformats.org/wordprocessingml/2006/main" xmlns:wne="http://schemas.microsoft.com/office/word/2006/wordml">
+<w:document xmlns:wpc="http://schemas.microsoft.com/office/word/2010/wordprocessingCanvas" xmlns:cx="http://schemas.microsoft.com/office/drawing/2014/chartex" xmlns:cx1="http://schemas.microsoft.com/office/drawing/2015/9/8/chartex" xmlns:cx2="http://schemas.microsoft.com/office/drawing/2015/10/21/chartex" xmlns:cx3="http://schemas.microsoft.com/office/drawing/2016/5/9/chartex" xmlns:cx4="http://schemas.microsoft.com/office/drawing/2016/5/10/chartex" xmlns:cx5="http://schemas.microsoft.com/office/drawing/2016/5/11/chartex" xmlns:cx6="http://schemas.microsoft.com/office/drawing/2016/5/12/chartex" xmlns:cx7="http://schemas.microsoft.com/office/drawing/2016/5/13/chartex" xmlns:cx8="http://schemas.microsoft.com/office/drawing/2016/5/14/chartex" xmlns:mc="http://schemas.openxmlformats.org/markup-compatibility/2006" xmlns:aink="http://schemas.microsoft.com/office/drawing/2016/ink" xmlns:o="urn:schemas-microsoft-com:office:office" xmlns:r="http://schemas.openxmlformats.org/officeDocument/2006/relationships" xmlns:m="http://schemas.openxmlformats.org/officeDocument/2006/math" xmlns:v="urn:schemas-microsoft-com:vml" xmlns:wp14="http://schemas.microsoft.com/office/word/2010/wordprocessingDrawing" xmlns:wp="http://schemas.openxmlformats.org/drawingml/2006/wordprocessingDrawing" xmlns:w10="urn:schemas-microsoft-com:office:word" xmlns:w="http://schemas.openxmlformats.org/wordprocessingml/2006/main" xmlns:w14="http://schemas.microsoft.com/office/word/2010/wordml" xmlns:w15="http://schemas.microsoft.com/office/word/2012/wordml" xmlns:w16se="http://schemas.microsoft.com/office/word/2015/wordml/symex" xmlns:wpg="http://schemas.microsoft.com/office/word/2010/wordprocessingGroup" xmlns:wpi="http://schemas.microsoft.com/office/word/2010/wordprocessingInk" xmlns:wne="http://schemas.microsoft.com/office/word/2006/wordml" xmlns:wps="http://schemas.microsoft.com/office/word/2010/wordprocessingShape" mc:Ignorable="w14 w15 w16se wp14">
   <w:body>
     <w:p>
       <w:pPr>
@@ -1113,7 +1113,7 @@
     </w:p>
     <w:p>
       <w:pPr>
-        <w:pStyle w:val="a9"/>
+        <w:pStyle w:val="ab"/>
         <w:numPr>
           <w:ilvl w:val="0"/>
           <w:numId w:val="3"/>
@@ -1133,7 +1133,7 @@
     </w:p>
     <w:p>
       <w:pPr>
-        <w:pStyle w:val="a9"/>
+        <w:pStyle w:val="ab"/>
         <w:numPr>
           <w:ilvl w:val="0"/>
           <w:numId w:val="3"/>
@@ -1172,7 +1172,7 @@
     </w:p>
     <w:p>
       <w:pPr>
-        <w:pStyle w:val="a9"/>
+        <w:pStyle w:val="ab"/>
         <w:numPr>
           <w:ilvl w:val="0"/>
           <w:numId w:val="3"/>
@@ -1475,7 +1475,7 @@
       <w:hyperlink r:id="rId7" w:history="1">
         <w:r>
           <w:rPr>
-            <w:rStyle w:val="a7"/>
+            <w:rStyle w:val="a9"/>
           </w:rPr>
           <w:t>http://www.w3school.com.cn/wsdl/wsdl_binding.asp</w:t>
         </w:r>
@@ -1521,7 +1521,7 @@
     </w:p>
     <w:p>
       <w:pPr>
-        <w:pStyle w:val="a9"/>
+        <w:pStyle w:val="ab"/>
         <w:numPr>
           <w:ilvl w:val="0"/>
           <w:numId w:val="7"/>
@@ -1538,7 +1538,7 @@
     </w:p>
     <w:p>
       <w:pPr>
-        <w:pStyle w:val="a9"/>
+        <w:pStyle w:val="ab"/>
         <w:spacing w:line="300" w:lineRule="exact"/>
         <w:ind w:left="840" w:firstLineChars="0" w:firstLine="0"/>
       </w:pPr>
@@ -1557,7 +1557,7 @@
     </w:p>
     <w:p>
       <w:pPr>
-        <w:pStyle w:val="a9"/>
+        <w:pStyle w:val="ab"/>
         <w:numPr>
           <w:ilvl w:val="0"/>
           <w:numId w:val="7"/>
@@ -1574,7 +1574,7 @@
     </w:p>
     <w:p>
       <w:pPr>
-        <w:pStyle w:val="a9"/>
+        <w:pStyle w:val="ab"/>
         <w:numPr>
           <w:ilvl w:val="0"/>
           <w:numId w:val="7"/>
@@ -1635,7 +1635,7 @@
     </w:p>
     <w:p>
       <w:pPr>
-        <w:pStyle w:val="a9"/>
+        <w:pStyle w:val="ab"/>
         <w:numPr>
           <w:ilvl w:val="0"/>
           <w:numId w:val="9"/>
@@ -1652,7 +1652,7 @@
     </w:p>
     <w:p>
       <w:pPr>
-        <w:pStyle w:val="a9"/>
+        <w:pStyle w:val="ab"/>
         <w:numPr>
           <w:ilvl w:val="0"/>
           <w:numId w:val="9"/>
@@ -1669,7 +1669,7 @@
     </w:p>
     <w:p>
       <w:pPr>
-        <w:pStyle w:val="a9"/>
+        <w:pStyle w:val="ab"/>
         <w:numPr>
           <w:ilvl w:val="0"/>
           <w:numId w:val="9"/>
@@ -1712,7 +1712,7 @@
     </w:p>
     <w:p>
       <w:pPr>
-        <w:pStyle w:val="a9"/>
+        <w:pStyle w:val="ab"/>
         <w:numPr>
           <w:ilvl w:val="0"/>
           <w:numId w:val="10"/>
@@ -1736,7 +1736,7 @@
     </w:p>
     <w:p>
       <w:pPr>
-        <w:pStyle w:val="a9"/>
+        <w:pStyle w:val="ab"/>
         <w:numPr>
           <w:ilvl w:val="0"/>
           <w:numId w:val="10"/>
@@ -2927,7 +2927,7 @@
     </w:p>
     <w:p>
       <w:pPr>
-        <w:pStyle w:val="a9"/>
+        <w:pStyle w:val="ab"/>
         <w:numPr>
           <w:ilvl w:val="0"/>
           <w:numId w:val="5"/>
@@ -2993,7 +2993,7 @@
     </w:p>
     <w:p>
       <w:pPr>
-        <w:pStyle w:val="a9"/>
+        <w:pStyle w:val="ab"/>
         <w:numPr>
           <w:ilvl w:val="0"/>
           <w:numId w:val="5"/>
@@ -3019,7 +3019,7 @@
     </w:p>
     <w:p>
       <w:pPr>
-        <w:pStyle w:val="a9"/>
+        <w:pStyle w:val="ab"/>
         <w:numPr>
           <w:ilvl w:val="0"/>
           <w:numId w:val="5"/>
@@ -3045,7 +3045,7 @@
     </w:p>
     <w:p>
       <w:pPr>
-        <w:pStyle w:val="a9"/>
+        <w:pStyle w:val="ab"/>
         <w:numPr>
           <w:ilvl w:val="0"/>
           <w:numId w:val="5"/>
@@ -3089,7 +3089,7 @@
     </w:p>
     <w:p>
       <w:pPr>
-        <w:pStyle w:val="a9"/>
+        <w:pStyle w:val="ab"/>
         <w:numPr>
           <w:ilvl w:val="0"/>
           <w:numId w:val="5"/>
@@ -3115,7 +3115,7 @@
     </w:p>
     <w:p>
       <w:pPr>
-        <w:pStyle w:val="a9"/>
+        <w:pStyle w:val="ab"/>
         <w:numPr>
           <w:ilvl w:val="0"/>
           <w:numId w:val="5"/>
@@ -3177,7 +3177,7 @@
     </w:p>
     <w:p>
       <w:pPr>
-        <w:pStyle w:val="a9"/>
+        <w:pStyle w:val="ab"/>
         <w:numPr>
           <w:ilvl w:val="0"/>
           <w:numId w:val="5"/>
@@ -3197,7 +3197,7 @@
     </w:p>
     <w:p>
       <w:pPr>
-        <w:pStyle w:val="a9"/>
+        <w:pStyle w:val="ab"/>
         <w:numPr>
           <w:ilvl w:val="0"/>
           <w:numId w:val="5"/>
@@ -3366,7 +3366,7 @@
     </w:p>
     <w:p>
       <w:pPr>
-        <w:pStyle w:val="a9"/>
+        <w:pStyle w:val="ab"/>
         <w:numPr>
           <w:ilvl w:val="0"/>
           <w:numId w:val="8"/>
@@ -3403,7 +3403,7 @@
     </w:p>
     <w:p>
       <w:pPr>
-        <w:pStyle w:val="a9"/>
+        <w:pStyle w:val="ab"/>
         <w:numPr>
           <w:ilvl w:val="0"/>
           <w:numId w:val="8"/>
@@ -3457,7 +3457,7 @@
     </w:p>
     <w:p>
       <w:pPr>
-        <w:pStyle w:val="a9"/>
+        <w:pStyle w:val="ab"/>
         <w:numPr>
           <w:ilvl w:val="0"/>
           <w:numId w:val="11"/>
@@ -3492,7 +3492,7 @@
     </w:p>
     <w:p>
       <w:pPr>
-        <w:pStyle w:val="a9"/>
+        <w:pStyle w:val="ab"/>
         <w:numPr>
           <w:ilvl w:val="0"/>
           <w:numId w:val="11"/>
@@ -3515,7 +3515,7 @@
     </w:p>
     <w:p>
       <w:pPr>
-        <w:pStyle w:val="a9"/>
+        <w:pStyle w:val="ab"/>
         <w:spacing w:line="300" w:lineRule="exact"/>
         <w:ind w:left="360" w:firstLineChars="0" w:firstLine="0"/>
       </w:pPr>
@@ -3540,14 +3540,14 @@
     </w:p>
     <w:p>
       <w:pPr>
-        <w:pStyle w:val="a9"/>
+        <w:pStyle w:val="ab"/>
         <w:spacing w:line="300" w:lineRule="exact"/>
         <w:ind w:left="360" w:firstLineChars="0" w:firstLine="0"/>
       </w:pPr>
     </w:p>
     <w:p>
       <w:pPr>
-        <w:pStyle w:val="a9"/>
+        <w:pStyle w:val="ab"/>
         <w:spacing w:line="300" w:lineRule="exact"/>
         <w:ind w:left="360" w:firstLineChars="0" w:firstLine="0"/>
       </w:pPr>
@@ -3566,7 +3566,7 @@
     </w:p>
     <w:p>
       <w:pPr>
-        <w:pStyle w:val="a9"/>
+        <w:pStyle w:val="ab"/>
         <w:numPr>
           <w:ilvl w:val="0"/>
           <w:numId w:val="12"/>
@@ -3583,7 +3583,7 @@
     </w:p>
     <w:p>
       <w:pPr>
-        <w:pStyle w:val="a9"/>
+        <w:pStyle w:val="ab"/>
         <w:numPr>
           <w:ilvl w:val="0"/>
           <w:numId w:val="12"/>
@@ -3600,7 +3600,7 @@
     </w:p>
     <w:p>
       <w:pPr>
-        <w:pStyle w:val="a9"/>
+        <w:pStyle w:val="ab"/>
         <w:spacing w:line="300" w:lineRule="exact"/>
         <w:ind w:left="360" w:firstLineChars="0" w:firstLine="0"/>
       </w:pPr>
@@ -3613,7 +3613,7 @@
     </w:p>
     <w:p>
       <w:pPr>
-        <w:pStyle w:val="a9"/>
+        <w:pStyle w:val="ab"/>
         <w:spacing w:line="300" w:lineRule="exact"/>
         <w:ind w:left="360" w:firstLineChars="0" w:firstLine="0"/>
       </w:pPr>
@@ -3631,7 +3631,7 @@
     </w:p>
     <w:p>
       <w:pPr>
-        <w:pStyle w:val="a9"/>
+        <w:pStyle w:val="ab"/>
         <w:spacing w:line="300" w:lineRule="exact"/>
         <w:ind w:left="360" w:firstLineChars="0" w:firstLine="0"/>
         <w:rPr>
@@ -3648,7 +3648,7 @@
     </w:p>
     <w:p>
       <w:pPr>
-        <w:pStyle w:val="a9"/>
+        <w:pStyle w:val="ab"/>
         <w:spacing w:line="300" w:lineRule="exact"/>
         <w:ind w:left="360" w:firstLineChars="0" w:firstLine="0"/>
         <w:rPr>
@@ -3677,7 +3677,7 @@
     </w:p>
     <w:p>
       <w:pPr>
-        <w:pStyle w:val="a9"/>
+        <w:pStyle w:val="ab"/>
         <w:spacing w:line="300" w:lineRule="exact"/>
         <w:ind w:left="360" w:firstLineChars="0" w:firstLine="0"/>
         <w:rPr>
@@ -3693,7 +3693,7 @@
     </w:p>
     <w:p>
       <w:pPr>
-        <w:pStyle w:val="a9"/>
+        <w:pStyle w:val="ab"/>
         <w:spacing w:line="300" w:lineRule="exact"/>
         <w:ind w:left="360" w:firstLineChars="100" w:firstLine="130"/>
         <w:rPr>
@@ -3709,7 +3709,7 @@
     </w:p>
     <w:p>
       <w:pPr>
-        <w:pStyle w:val="a9"/>
+        <w:pStyle w:val="ab"/>
         <w:spacing w:line="300" w:lineRule="exact"/>
         <w:ind w:left="360" w:firstLine="260"/>
         <w:rPr>
@@ -3720,23 +3720,23 @@
         <w:rPr>
           <w:sz w:val="13"/>
         </w:rPr>
+        <w:t>&lt;ns2:sayHi xmlns:ns2="http://webService.liangjt.com/"&gt;</w:t>
+      </w:r>
+    </w:p>
+    <w:p>
+      <w:pPr>
+        <w:pStyle w:val="ab"/>
+        <w:spacing w:line="300" w:lineRule="exact"/>
+        <w:ind w:left="360" w:firstLineChars="400" w:firstLine="520"/>
+        <w:rPr>
+          <w:sz w:val="13"/>
+        </w:rPr>
+      </w:pPr>
+      <w:r>
+        <w:rPr>
+          <w:sz w:val="13"/>
+        </w:rPr>
         <w:lastRenderedPageBreak/>
-        <w:t>&lt;ns2:sayHi xmlns:ns2="http://webService.liangjt.com/"&gt;</w:t>
-      </w:r>
-    </w:p>
-    <w:p>
-      <w:pPr>
-        <w:pStyle w:val="a9"/>
-        <w:spacing w:line="300" w:lineRule="exact"/>
-        <w:ind w:left="360" w:firstLineChars="400" w:firstLine="520"/>
-        <w:rPr>
-          <w:sz w:val="13"/>
-        </w:rPr>
-      </w:pPr>
-      <w:r>
-        <w:rPr>
-          <w:sz w:val="13"/>
-        </w:rPr>
         <w:t>&lt;arg0&gt;zhangsan&lt;/arg0&gt;</w:t>
       </w:r>
     </w:p>
@@ -3757,7 +3757,7 @@
     </w:p>
     <w:p>
       <w:pPr>
-        <w:pStyle w:val="a9"/>
+        <w:pStyle w:val="ab"/>
         <w:spacing w:line="300" w:lineRule="exact"/>
         <w:ind w:left="360" w:firstLineChars="100" w:firstLine="130"/>
         <w:rPr>
@@ -3773,7 +3773,7 @@
     </w:p>
     <w:p>
       <w:pPr>
-        <w:pStyle w:val="a9"/>
+        <w:pStyle w:val="ab"/>
         <w:spacing w:line="300" w:lineRule="exact"/>
         <w:ind w:left="360" w:firstLineChars="0" w:firstLine="0"/>
         <w:rPr>
@@ -3789,7 +3789,7 @@
     </w:p>
     <w:p>
       <w:pPr>
-        <w:pStyle w:val="a9"/>
+        <w:pStyle w:val="ab"/>
         <w:spacing w:line="300" w:lineRule="exact"/>
         <w:ind w:left="360" w:firstLineChars="0" w:firstLine="0"/>
         <w:rPr>
@@ -3799,7 +3799,7 @@
     </w:p>
     <w:p>
       <w:pPr>
-        <w:pStyle w:val="a9"/>
+        <w:pStyle w:val="ab"/>
         <w:spacing w:line="300" w:lineRule="exact"/>
         <w:ind w:left="360" w:firstLineChars="0" w:firstLine="0"/>
         <w:rPr>
@@ -3906,14 +3906,14 @@
     </w:p>
     <w:p>
       <w:pPr>
-        <w:pStyle w:val="a9"/>
+        <w:pStyle w:val="ab"/>
         <w:spacing w:line="300" w:lineRule="exact"/>
         <w:ind w:left="360" w:firstLineChars="0" w:firstLine="0"/>
       </w:pPr>
     </w:p>
     <w:p>
       <w:pPr>
-        <w:pStyle w:val="a9"/>
+        <w:pStyle w:val="ab"/>
         <w:spacing w:line="300" w:lineRule="exact"/>
         <w:ind w:left="360" w:firstLineChars="0" w:firstLine="0"/>
       </w:pPr>
@@ -3949,7 +3949,7 @@
     </w:p>
     <w:p>
       <w:pPr>
-        <w:pStyle w:val="a9"/>
+        <w:pStyle w:val="ab"/>
         <w:spacing w:line="300" w:lineRule="exact"/>
         <w:ind w:left="360" w:firstLineChars="0" w:firstLine="0"/>
         <w:rPr>
@@ -4055,7 +4055,7 @@
     </w:p>
     <w:p>
       <w:pPr>
-        <w:pStyle w:val="a9"/>
+        <w:pStyle w:val="ab"/>
         <w:spacing w:line="300" w:lineRule="exact"/>
         <w:ind w:left="360" w:firstLineChars="0" w:firstLine="0"/>
         <w:rPr>
@@ -4065,7 +4065,7 @@
     </w:p>
     <w:p>
       <w:pPr>
-        <w:pStyle w:val="a9"/>
+        <w:pStyle w:val="ab"/>
         <w:spacing w:line="300" w:lineRule="exact"/>
         <w:ind w:left="360" w:firstLineChars="0" w:firstLine="0"/>
         <w:rPr>
@@ -4394,28 +4394,28 @@
     </w:p>
     <w:p>
       <w:pPr>
-        <w:pStyle w:val="a9"/>
+        <w:pStyle w:val="ab"/>
         <w:spacing w:line="300" w:lineRule="exact"/>
         <w:ind w:left="360" w:firstLineChars="0" w:firstLine="0"/>
       </w:pPr>
     </w:p>
     <w:p>
       <w:pPr>
-        <w:pStyle w:val="a9"/>
+        <w:pStyle w:val="ab"/>
         <w:spacing w:line="300" w:lineRule="exact"/>
         <w:ind w:left="360" w:firstLineChars="0" w:firstLine="0"/>
       </w:pPr>
     </w:p>
     <w:p>
       <w:pPr>
-        <w:pStyle w:val="a9"/>
+        <w:pStyle w:val="ab"/>
         <w:spacing w:line="300" w:lineRule="exact"/>
         <w:ind w:left="360" w:firstLineChars="0" w:firstLine="0"/>
       </w:pPr>
     </w:p>
     <w:p>
       <w:pPr>
-        <w:pStyle w:val="a9"/>
+        <w:pStyle w:val="ab"/>
         <w:spacing w:line="300" w:lineRule="exact"/>
         <w:ind w:left="360" w:firstLineChars="0" w:firstLine="0"/>
       </w:pPr>
@@ -4434,7 +4434,7 @@
     </w:p>
     <w:p>
       <w:pPr>
-        <w:pStyle w:val="a9"/>
+        <w:pStyle w:val="ab"/>
         <w:numPr>
           <w:ilvl w:val="0"/>
           <w:numId w:val="14"/>
@@ -4451,7 +4451,7 @@
     </w:p>
     <w:p>
       <w:pPr>
-        <w:pStyle w:val="a9"/>
+        <w:pStyle w:val="ab"/>
         <w:numPr>
           <w:ilvl w:val="0"/>
           <w:numId w:val="14"/>
@@ -4724,14 +4724,14 @@
       </w:pPr>
       <w:r>
         <w:rPr>
-          <w:rStyle w:val="2Char"/>
+          <w:rStyle w:val="20"/>
           <w:rFonts w:hint="eastAsia"/>
         </w:rPr>
         <w:t>整合</w:t>
       </w:r>
       <w:r>
         <w:rPr>
-          <w:rStyle w:val="2Char"/>
+          <w:rStyle w:val="20"/>
           <w:rFonts w:hint="eastAsia"/>
         </w:rPr>
         <w:t>步骤</w:t>
@@ -4739,7 +4739,7 @@
     </w:p>
     <w:p>
       <w:pPr>
-        <w:pStyle w:val="a9"/>
+        <w:pStyle w:val="ab"/>
         <w:numPr>
           <w:ilvl w:val="0"/>
           <w:numId w:val="17"/>
@@ -4756,7 +4756,7 @@
     </w:p>
     <w:p>
       <w:pPr>
-        <w:pStyle w:val="a9"/>
+        <w:pStyle w:val="ab"/>
         <w:numPr>
           <w:ilvl w:val="0"/>
           <w:numId w:val="17"/>
@@ -4785,7 +4785,6 @@
         <w:rPr>
           <w:rFonts w:hint="eastAsia"/>
         </w:rPr>
-        <w:lastRenderedPageBreak/>
         <w:t>（CXFServlet</w:t>
       </w:r>
       <w:r>
@@ -4832,7 +4831,7 @@
     </w:p>
     <w:p>
       <w:pPr>
-        <w:pStyle w:val="a9"/>
+        <w:pStyle w:val="ab"/>
         <w:numPr>
           <w:ilvl w:val="0"/>
           <w:numId w:val="17"/>
@@ -4856,7 +4855,7 @@
     </w:p>
     <w:p>
       <w:pPr>
-        <w:pStyle w:val="a9"/>
+        <w:pStyle w:val="ab"/>
         <w:numPr>
           <w:ilvl w:val="0"/>
           <w:numId w:val="17"/>
@@ -4873,7 +4872,7 @@
     </w:p>
     <w:p>
       <w:pPr>
-        <w:pStyle w:val="a9"/>
+        <w:pStyle w:val="ab"/>
         <w:numPr>
           <w:ilvl w:val="0"/>
           <w:numId w:val="17"/>
@@ -4917,6 +4916,7 @@
           <w:szCs w:val="24"/>
           <w:highlight w:val="lightGray"/>
         </w:rPr>
+        <w:lastRenderedPageBreak/>
         <w:t>outInterceptors</w:t>
       </w:r>
       <w:r>
@@ -5072,7 +5072,7 @@
     </w:p>
     <w:p>
       <w:pPr>
-        <w:pStyle w:val="a9"/>
+        <w:pStyle w:val="ab"/>
         <w:numPr>
           <w:ilvl w:val="0"/>
           <w:numId w:val="18"/>
@@ -5088,7 +5088,7 @@
     </w:p>
     <w:p>
       <w:pPr>
-        <w:pStyle w:val="a9"/>
+        <w:pStyle w:val="ab"/>
         <w:numPr>
           <w:ilvl w:val="0"/>
           <w:numId w:val="18"/>
@@ -5104,7 +5104,7 @@
     </w:p>
     <w:p>
       <w:pPr>
-        <w:pStyle w:val="a9"/>
+        <w:pStyle w:val="ab"/>
         <w:numPr>
           <w:ilvl w:val="0"/>
           <w:numId w:val="18"/>
@@ -5128,7 +5128,7 @@
     </w:p>
     <w:p>
       <w:pPr>
-        <w:pStyle w:val="a9"/>
+        <w:pStyle w:val="ab"/>
         <w:numPr>
           <w:ilvl w:val="0"/>
           <w:numId w:val="18"/>
@@ -5144,7 +5144,7 @@
     </w:p>
     <w:p>
       <w:pPr>
-        <w:pStyle w:val="a9"/>
+        <w:pStyle w:val="ab"/>
         <w:numPr>
           <w:ilvl w:val="0"/>
           <w:numId w:val="18"/>
@@ -5213,7 +5213,7 @@
     </w:p>
     <w:p>
       <w:pPr>
-        <w:pStyle w:val="a9"/>
+        <w:pStyle w:val="ab"/>
         <w:ind w:left="360" w:firstLineChars="0" w:firstLine="0"/>
       </w:pPr>
       <w:r>
@@ -5234,9 +5234,6 @@
     <w:p>
       <w:pPr>
         <w:pStyle w:val="2"/>
-        <w:rPr>
-          <w:rFonts w:hint="eastAsia"/>
-        </w:rPr>
       </w:pPr>
       <w:r>
         <w:rPr>
@@ -5246,11 +5243,6 @@
       </w:r>
     </w:p>
     <w:p>
-      <w:pPr>
-        <w:rPr>
-          <w:rFonts w:hint="eastAsia"/>
-        </w:rPr>
-      </w:pPr>
       <w:r>
         <w:rPr>
           <w:rFonts w:hint="eastAsia"/>
@@ -5260,35 +5252,28 @@
     </w:p>
     <w:p>
       <w:pPr>
-        <w:pStyle w:val="a9"/>
+        <w:pStyle w:val="ab"/>
         <w:numPr>
           <w:ilvl w:val="0"/>
           <w:numId w:val="19"/>
         </w:numPr>
         <w:ind w:firstLineChars="0"/>
-        <w:rPr>
-          <w:rFonts w:hint="eastAsia"/>
-        </w:rPr>
-      </w:pPr>
-      <w:r>
-        <w:rPr>
-          <w:rFonts w:hint="eastAsia"/>
-        </w:rPr>
-        <w:lastRenderedPageBreak/>
+      </w:pPr>
+      <w:r>
+        <w:rPr>
+          <w:rFonts w:hint="eastAsia"/>
+        </w:rPr>
         <w:t>导入jar包</w:t>
       </w:r>
     </w:p>
     <w:p>
       <w:pPr>
-        <w:pStyle w:val="a9"/>
+        <w:pStyle w:val="ab"/>
         <w:numPr>
           <w:ilvl w:val="0"/>
           <w:numId w:val="19"/>
         </w:numPr>
         <w:ind w:firstLineChars="0"/>
-        <w:rPr>
-          <w:rFonts w:hint="eastAsia"/>
-        </w:rPr>
       </w:pPr>
       <w:r>
         <w:rPr>
@@ -5306,15 +5291,12 @@
     </w:p>
     <w:p>
       <w:pPr>
-        <w:pStyle w:val="a9"/>
+        <w:pStyle w:val="ab"/>
         <w:numPr>
           <w:ilvl w:val="0"/>
           <w:numId w:val="19"/>
         </w:numPr>
         <w:ind w:firstLineChars="0"/>
-        <w:rPr>
-          <w:rFonts w:hint="eastAsia"/>
-        </w:rPr>
       </w:pPr>
       <w:r>
         <w:rPr>
@@ -5331,15 +5313,12 @@
     </w:p>
     <w:p>
       <w:pPr>
-        <w:pStyle w:val="a9"/>
+        <w:pStyle w:val="ab"/>
         <w:numPr>
           <w:ilvl w:val="0"/>
           <w:numId w:val="19"/>
         </w:numPr>
         <w:ind w:firstLineChars="0"/>
-        <w:rPr>
-          <w:rFonts w:hint="eastAsia"/>
-        </w:rPr>
       </w:pPr>
       <w:r>
         <w:rPr>
@@ -5350,15 +5329,12 @@
     </w:p>
     <w:p>
       <w:pPr>
-        <w:pStyle w:val="a9"/>
+        <w:pStyle w:val="ab"/>
         <w:numPr>
           <w:ilvl w:val="0"/>
           <w:numId w:val="19"/>
         </w:numPr>
         <w:ind w:firstLineChars="0"/>
-        <w:rPr>
-          <w:rFonts w:hint="eastAsia"/>
-        </w:rPr>
       </w:pPr>
       <w:r>
         <w:t>A</w:t>
@@ -5372,7 +5348,7 @@
     </w:p>
     <w:p>
       <w:pPr>
-        <w:pStyle w:val="a9"/>
+        <w:pStyle w:val="ab"/>
         <w:numPr>
           <w:ilvl w:val="0"/>
           <w:numId w:val="19"/>
@@ -5389,13 +5365,7 @@
         <w:t>ilter不拦截webservice的服务路径</w:t>
       </w:r>
     </w:p>
-    <w:p>
-      <w:pPr>
-        <w:rPr>
-          <w:rFonts w:hint="eastAsia"/>
-        </w:rPr>
-      </w:pPr>
-    </w:p>
+    <w:p/>
     <w:p/>
     <w:p/>
     <w:p>
@@ -5571,6 +5541,7 @@
           <w:szCs w:val="21"/>
           <w:shd w:val="clear" w:color="auto" w:fill="FFFFFF"/>
         </w:rPr>
+        <w:lastRenderedPageBreak/>
         <w:t>最小的依赖：唯一的依赖就是</w:t>
       </w:r>
       <w:r>
@@ -5659,7 +5630,7 @@
     </w:p>
     <w:p>
       <w:pPr>
-        <w:pStyle w:val="a9"/>
+        <w:pStyle w:val="ab"/>
         <w:numPr>
           <w:ilvl w:val="0"/>
           <w:numId w:val="4"/>
@@ -5697,7 +5668,7 @@
     </w:p>
     <w:p>
       <w:pPr>
-        <w:pStyle w:val="a9"/>
+        <w:pStyle w:val="ab"/>
         <w:numPr>
           <w:ilvl w:val="0"/>
           <w:numId w:val="4"/>
@@ -5727,7 +5698,6 @@
         <w:ind w:left="840"/>
       </w:pPr>
       <w:r>
-        <w:lastRenderedPageBreak/>
         <w:t>@SuppressWarnings("unchecked")</w:t>
       </w:r>
     </w:p>
@@ -5748,7 +5718,7 @@
     </w:p>
     <w:p>
       <w:pPr>
-        <w:pStyle w:val="a9"/>
+        <w:pStyle w:val="ab"/>
         <w:numPr>
           <w:ilvl w:val="0"/>
           <w:numId w:val="4"/>
@@ -5784,7 +5754,7 @@
     </w:p>
     <w:p>
       <w:pPr>
-        <w:pStyle w:val="a9"/>
+        <w:pStyle w:val="ab"/>
         <w:numPr>
           <w:ilvl w:val="0"/>
           <w:numId w:val="6"/>
@@ -5855,7 +5825,7 @@
     </w:p>
     <w:p>
       <w:pPr>
-        <w:pStyle w:val="a9"/>
+        <w:pStyle w:val="ab"/>
         <w:numPr>
           <w:ilvl w:val="0"/>
           <w:numId w:val="6"/>
@@ -5929,7 +5899,7 @@
     </w:p>
     <w:p>
       <w:pPr>
-        <w:pStyle w:val="a9"/>
+        <w:pStyle w:val="ab"/>
         <w:numPr>
           <w:ilvl w:val="0"/>
           <w:numId w:val="6"/>
@@ -6014,6 +5984,7 @@
         <w:rPr>
           <w:rFonts w:hint="eastAsia"/>
         </w:rPr>
+        <w:lastRenderedPageBreak/>
         <w:t>ZTree</w:t>
       </w:r>
     </w:p>
@@ -6044,7 +6015,6 @@
         <w:rPr>
           <w:rFonts w:hint="eastAsia"/>
         </w:rPr>
-        <w:lastRenderedPageBreak/>
         <w:t>异常</w:t>
       </w:r>
     </w:p>
@@ -6060,8 +6030,6 @@
       <w:r>
         <w:t>https://stackoverflow.com/questions/6751920/tomcat-7-servlet-3-0-invalid-byte-tag-in-constant-pool</w:t>
       </w:r>
-      <w:bookmarkStart w:id="0" w:name="_GoBack"/>
-      <w:bookmarkEnd w:id="0"/>
     </w:p>
     <w:p/>
     <w:p>
@@ -6102,7 +6070,7 @@
       <w:hyperlink r:id="rId9" w:anchor="/artifacts/browse/tree/General/libs-release-local/org/springframework/spring/" w:history="1">
         <w:r>
           <w:rPr>
-            <w:rStyle w:val="a7"/>
+            <w:rStyle w:val="a9"/>
           </w:rPr>
           <w:t>https://repo.spring.io/webapp/#/artifacts/browse/tree/General/libs-release-local/org/springframework/spring/</w:t>
         </w:r>
@@ -6118,9 +6086,151 @@
       </w:r>
     </w:p>
     <w:p>
-      <w:r>
-        <w:t>http://archive.apache.org/dist</w:t>
-      </w:r>
+      <w:hyperlink r:id="rId10" w:history="1">
+        <w:r>
+          <w:rPr>
+            <w:rStyle w:val="a9"/>
+          </w:rPr>
+          <w:t>http://archive.apache.org/dist</w:t>
+        </w:r>
+      </w:hyperlink>
+    </w:p>
+    <w:p>
+      <w:pPr>
+        <w:rPr>
+          <w:rFonts w:hint="eastAsia"/>
+        </w:rPr>
+      </w:pPr>
+    </w:p>
+    <w:p/>
+    <w:p>
+      <w:pPr>
+        <w:pStyle w:val="1"/>
+      </w:pPr>
+      <w:r>
+        <w:rPr>
+          <w:rFonts w:hint="eastAsia"/>
+        </w:rPr>
+        <w:t>小知识</w:t>
+      </w:r>
+    </w:p>
+    <w:p>
+      <w:pPr>
+        <w:pStyle w:val="2"/>
+      </w:pPr>
+      <w:r>
+        <w:t>W</w:t>
+      </w:r>
+      <w:r>
+        <w:rPr>
+          <w:rFonts w:hint="eastAsia"/>
+        </w:rPr>
+        <w:t>in</w:t>
+      </w:r>
+      <w:r>
+        <w:t>下</w:t>
+      </w:r>
+      <w:r>
+        <w:rPr>
+          <w:rFonts w:hint="eastAsia"/>
+        </w:rPr>
+        <w:t>whireshark</w:t>
+      </w:r>
+      <w:r>
+        <w:t>抓取本地</w:t>
+      </w:r>
+      <w:bookmarkStart w:id="0" w:name="_GoBack"/>
+      <w:bookmarkEnd w:id="0"/>
+      <w:r>
+        <w:t>包</w:t>
+      </w:r>
+      <w:r>
+        <w:rPr>
+          <w:rFonts w:hint="eastAsia"/>
+        </w:rPr>
+        <w:t>：</w:t>
+      </w:r>
+    </w:p>
+    <w:p>
+      <w:pPr>
+        <w:rPr>
+          <w:rFonts w:hint="eastAsia"/>
+        </w:rPr>
+      </w:pPr>
+      <w:r>
+        <w:rPr>
+          <w:rFonts w:hint="eastAsia"/>
+        </w:rPr>
+        <w:t>添加</w:t>
+      </w:r>
+      <w:r>
+        <w:t>路由：</w:t>
+      </w:r>
+    </w:p>
+    <w:p>
+      <w:pPr>
+        <w:rPr>
+          <w:rFonts w:hint="eastAsia"/>
+        </w:rPr>
+      </w:pPr>
+      <w:r>
+        <w:t>route add 172.19.82.109 mask 255.255.255.255 172.19.82.254</w:t>
+      </w:r>
+    </w:p>
+    <w:p>
+      <w:r>
+        <w:rPr>
+          <w:rFonts w:hint="eastAsia"/>
+        </w:rPr>
+        <w:t>本机</w:t>
+      </w:r>
+      <w:r>
+        <w:t>ip：255.255.255.255:</w:t>
+      </w:r>
+      <w:r>
+        <w:rPr>
+          <w:rFonts w:hint="eastAsia"/>
+        </w:rPr>
+        <w:t>网关</w:t>
+      </w:r>
+    </w:p>
+    <w:p>
+      <w:r>
+        <w:rPr>
+          <w:rFonts w:hint="eastAsia"/>
+        </w:rPr>
+        <w:t>删除</w:t>
+      </w:r>
+      <w:r>
+        <w:t>路由：</w:t>
+      </w:r>
+    </w:p>
+    <w:p>
+      <w:pPr>
+        <w:rPr>
+          <w:rFonts w:hint="eastAsia"/>
+        </w:rPr>
+      </w:pPr>
+      <w:r>
+        <w:t>route delete</w:t>
+      </w:r>
+      <w:r>
+        <w:t xml:space="preserve"> 172.19.82.109 mask 255.255.255.255 172.19.82.254</w:t>
+      </w:r>
+    </w:p>
+    <w:p>
+      <w:pPr>
+        <w:rPr>
+          <w:rFonts w:hint="eastAsia"/>
+        </w:rPr>
+      </w:pPr>
+    </w:p>
+    <w:p>
+      <w:pPr>
+        <w:rPr>
+          <w:rFonts w:hint="eastAsia"/>
+        </w:rPr>
+      </w:pPr>
     </w:p>
     <w:sectPr>
       <w:pgSz w:w="11906" w:h="16838"/>
@@ -6133,7 +6243,7 @@
 </file>
 
 <file path=word/endnotes.xml><?xml version="1.0" encoding="utf-8"?>
-<w:endnotes xmlns:ve="http://schemas.openxmlformats.org/markup-compatibility/2006" xmlns:o="urn:schemas-microsoft-com:office:office" xmlns:r="http://schemas.openxmlformats.org/officeDocument/2006/relationships" xmlns:m="http://schemas.openxmlformats.org/officeDocument/2006/math" xmlns:v="urn:schemas-microsoft-com:vml" xmlns:wp="http://schemas.openxmlformats.org/drawingml/2006/wordprocessingDrawing" xmlns:w10="urn:schemas-microsoft-com:office:word" xmlns:w="http://schemas.openxmlformats.org/wordprocessingml/2006/main" xmlns:wne="http://schemas.microsoft.com/office/word/2006/wordml">
+<w:endnotes xmlns:wpc="http://schemas.microsoft.com/office/word/2010/wordprocessingCanvas" xmlns:cx="http://schemas.microsoft.com/office/drawing/2014/chartex" xmlns:cx1="http://schemas.microsoft.com/office/drawing/2015/9/8/chartex" xmlns:cx2="http://schemas.microsoft.com/office/drawing/2015/10/21/chartex" xmlns:cx3="http://schemas.microsoft.com/office/drawing/2016/5/9/chartex" xmlns:cx4="http://schemas.microsoft.com/office/drawing/2016/5/10/chartex" xmlns:cx5="http://schemas.microsoft.com/office/drawing/2016/5/11/chartex" xmlns:cx6="http://schemas.microsoft.com/office/drawing/2016/5/12/chartex" xmlns:cx7="http://schemas.microsoft.com/office/drawing/2016/5/13/chartex" xmlns:cx8="http://schemas.microsoft.com/office/drawing/2016/5/14/chartex" xmlns:mc="http://schemas.openxmlformats.org/markup-compatibility/2006" xmlns:aink="http://schemas.microsoft.com/office/drawing/2016/ink" xmlns:o="urn:schemas-microsoft-com:office:office" xmlns:r="http://schemas.openxmlformats.org/officeDocument/2006/relationships" xmlns:m="http://schemas.openxmlformats.org/officeDocument/2006/math" xmlns:v="urn:schemas-microsoft-com:vml" xmlns:wp14="http://schemas.microsoft.com/office/word/2010/wordprocessingDrawing" xmlns:wp="http://schemas.openxmlformats.org/drawingml/2006/wordprocessingDrawing" xmlns:w10="urn:schemas-microsoft-com:office:word" xmlns:w="http://schemas.openxmlformats.org/wordprocessingml/2006/main" xmlns:w14="http://schemas.microsoft.com/office/word/2010/wordml" xmlns:w15="http://schemas.microsoft.com/office/word/2012/wordml" xmlns:w16se="http://schemas.microsoft.com/office/word/2015/wordml/symex" xmlns:wpg="http://schemas.microsoft.com/office/word/2010/wordprocessingGroup" xmlns:wpi="http://schemas.microsoft.com/office/word/2010/wordprocessingInk" xmlns:wne="http://schemas.microsoft.com/office/word/2006/wordml" xmlns:wps="http://schemas.microsoft.com/office/word/2010/wordprocessingShape" mc:Ignorable="w14 w15 w16se wp14">
   <w:endnote w:type="separator" w:id="-1">
     <w:p>
       <w:r>
@@ -6152,7 +6262,7 @@
 </file>
 
 <file path=word/footnotes.xml><?xml version="1.0" encoding="utf-8"?>
-<w:footnotes xmlns:ve="http://schemas.openxmlformats.org/markup-compatibility/2006" xmlns:o="urn:schemas-microsoft-com:office:office" xmlns:r="http://schemas.openxmlformats.org/officeDocument/2006/relationships" xmlns:m="http://schemas.openxmlformats.org/officeDocument/2006/math" xmlns:v="urn:schemas-microsoft-com:vml" xmlns:wp="http://schemas.openxmlformats.org/drawingml/2006/wordprocessingDrawing" xmlns:w10="urn:schemas-microsoft-com:office:word" xmlns:w="http://schemas.openxmlformats.org/wordprocessingml/2006/main" xmlns:wne="http://schemas.microsoft.com/office/word/2006/wordml">
+<w:footnotes xmlns:wpc="http://schemas.microsoft.com/office/word/2010/wordprocessingCanvas" xmlns:cx="http://schemas.microsoft.com/office/drawing/2014/chartex" xmlns:cx1="http://schemas.microsoft.com/office/drawing/2015/9/8/chartex" xmlns:cx2="http://schemas.microsoft.com/office/drawing/2015/10/21/chartex" xmlns:cx3="http://schemas.microsoft.com/office/drawing/2016/5/9/chartex" xmlns:cx4="http://schemas.microsoft.com/office/drawing/2016/5/10/chartex" xmlns:cx5="http://schemas.microsoft.com/office/drawing/2016/5/11/chartex" xmlns:cx6="http://schemas.microsoft.com/office/drawing/2016/5/12/chartex" xmlns:cx7="http://schemas.microsoft.com/office/drawing/2016/5/13/chartex" xmlns:cx8="http://schemas.microsoft.com/office/drawing/2016/5/14/chartex" xmlns:mc="http://schemas.openxmlformats.org/markup-compatibility/2006" xmlns:aink="http://schemas.microsoft.com/office/drawing/2016/ink" xmlns:o="urn:schemas-microsoft-com:office:office" xmlns:r="http://schemas.openxmlformats.org/officeDocument/2006/relationships" xmlns:m="http://schemas.openxmlformats.org/officeDocument/2006/math" xmlns:v="urn:schemas-microsoft-com:vml" xmlns:wp14="http://schemas.microsoft.com/office/word/2010/wordprocessingDrawing" xmlns:wp="http://schemas.openxmlformats.org/drawingml/2006/wordprocessingDrawing" xmlns:w10="urn:schemas-microsoft-com:office:word" xmlns:w="http://schemas.openxmlformats.org/wordprocessingml/2006/main" xmlns:w14="http://schemas.microsoft.com/office/word/2010/wordml" xmlns:w15="http://schemas.microsoft.com/office/word/2012/wordml" xmlns:w16se="http://schemas.microsoft.com/office/word/2015/wordml/symex" xmlns:wpg="http://schemas.microsoft.com/office/word/2010/wordprocessingGroup" xmlns:wpi="http://schemas.microsoft.com/office/word/2010/wordprocessingInk" xmlns:wne="http://schemas.microsoft.com/office/word/2006/wordml" xmlns:wps="http://schemas.microsoft.com/office/word/2010/wordprocessingShape" mc:Ignorable="w14 w15 w16se wp14">
   <w:footnote w:type="separator" w:id="-1">
     <w:p>
       <w:r>
@@ -6171,8 +6281,8 @@
 </file>
 
 <file path=word/numbering.xml><?xml version="1.0" encoding="utf-8"?>
-<w:numbering xmlns:ve="http://schemas.openxmlformats.org/markup-compatibility/2006" xmlns:o="urn:schemas-microsoft-com:office:office" xmlns:r="http://schemas.openxmlformats.org/officeDocument/2006/relationships" xmlns:m="http://schemas.openxmlformats.org/officeDocument/2006/math" xmlns:v="urn:schemas-microsoft-com:vml" xmlns:wp="http://schemas.openxmlformats.org/drawingml/2006/wordprocessingDrawing" xmlns:w10="urn:schemas-microsoft-com:office:word" xmlns:w="http://schemas.openxmlformats.org/wordprocessingml/2006/main" xmlns:wne="http://schemas.microsoft.com/office/word/2006/wordml">
-  <w:abstractNum w:abstractNumId="0">
+<w:numbering xmlns:wpc="http://schemas.microsoft.com/office/word/2010/wordprocessingCanvas" xmlns:cx="http://schemas.microsoft.com/office/drawing/2014/chartex" xmlns:cx1="http://schemas.microsoft.com/office/drawing/2015/9/8/chartex" xmlns:cx2="http://schemas.microsoft.com/office/drawing/2015/10/21/chartex" xmlns:cx3="http://schemas.microsoft.com/office/drawing/2016/5/9/chartex" xmlns:cx4="http://schemas.microsoft.com/office/drawing/2016/5/10/chartex" xmlns:cx5="http://schemas.microsoft.com/office/drawing/2016/5/11/chartex" xmlns:cx6="http://schemas.microsoft.com/office/drawing/2016/5/12/chartex" xmlns:cx7="http://schemas.microsoft.com/office/drawing/2016/5/13/chartex" xmlns:cx8="http://schemas.microsoft.com/office/drawing/2016/5/14/chartex" xmlns:mc="http://schemas.openxmlformats.org/markup-compatibility/2006" xmlns:aink="http://schemas.microsoft.com/office/drawing/2016/ink" xmlns:o="urn:schemas-microsoft-com:office:office" xmlns:r="http://schemas.openxmlformats.org/officeDocument/2006/relationships" xmlns:m="http://schemas.openxmlformats.org/officeDocument/2006/math" xmlns:v="urn:schemas-microsoft-com:vml" xmlns:wp14="http://schemas.microsoft.com/office/word/2010/wordprocessingDrawing" xmlns:wp="http://schemas.openxmlformats.org/drawingml/2006/wordprocessingDrawing" xmlns:w10="urn:schemas-microsoft-com:office:word" xmlns:w="http://schemas.openxmlformats.org/wordprocessingml/2006/main" xmlns:w14="http://schemas.microsoft.com/office/word/2010/wordml" xmlns:w15="http://schemas.microsoft.com/office/word/2012/wordml" xmlns:w16se="http://schemas.microsoft.com/office/word/2015/wordml/symex" xmlns:wpg="http://schemas.microsoft.com/office/word/2010/wordprocessingGroup" xmlns:wpi="http://schemas.microsoft.com/office/word/2010/wordprocessingInk" xmlns:wne="http://schemas.microsoft.com/office/word/2006/wordml" xmlns:wps="http://schemas.microsoft.com/office/word/2010/wordprocessingShape" mc:Ignorable="w14 w15 w16se wp14">
+  <w:abstractNum w:abstractNumId="0" w15:restartNumberingAfterBreak="0">
     <w:nsid w:val="1EF602D2"/>
     <w:multiLevelType w:val="hybridMultilevel"/>
     <w:tmpl w:val="6A90AC14"/>
@@ -6261,7 +6371,7 @@
       </w:pPr>
     </w:lvl>
   </w:abstractNum>
-  <w:abstractNum w:abstractNumId="1">
+  <w:abstractNum w:abstractNumId="1" w15:restartNumberingAfterBreak="0">
     <w:nsid w:val="20D11779"/>
     <w:multiLevelType w:val="hybridMultilevel"/>
     <w:tmpl w:val="8276592C"/>
@@ -6347,7 +6457,7 @@
       </w:pPr>
     </w:lvl>
   </w:abstractNum>
-  <w:abstractNum w:abstractNumId="2">
+  <w:abstractNum w:abstractNumId="2" w15:restartNumberingAfterBreak="0">
     <w:nsid w:val="21A86BCF"/>
     <w:multiLevelType w:val="hybridMultilevel"/>
     <w:tmpl w:val="D9F2BACE"/>
@@ -6436,7 +6546,7 @@
       </w:pPr>
     </w:lvl>
   </w:abstractNum>
-  <w:abstractNum w:abstractNumId="3">
+  <w:abstractNum w:abstractNumId="3" w15:restartNumberingAfterBreak="0">
     <w:nsid w:val="23D31BE1"/>
     <w:multiLevelType w:val="multilevel"/>
     <w:tmpl w:val="87DCA476"/>
@@ -6585,7 +6695,7 @@
       </w:rPr>
     </w:lvl>
   </w:abstractNum>
-  <w:abstractNum w:abstractNumId="4">
+  <w:abstractNum w:abstractNumId="4" w15:restartNumberingAfterBreak="0">
     <w:nsid w:val="25753776"/>
     <w:multiLevelType w:val="hybridMultilevel"/>
     <w:tmpl w:val="0DF262B2"/>
@@ -6674,7 +6784,7 @@
       </w:pPr>
     </w:lvl>
   </w:abstractNum>
-  <w:abstractNum w:abstractNumId="5">
+  <w:abstractNum w:abstractNumId="5" w15:restartNumberingAfterBreak="0">
     <w:nsid w:val="2D1B0E29"/>
     <w:multiLevelType w:val="hybridMultilevel"/>
     <w:tmpl w:val="38A0B2C4"/>
@@ -6763,7 +6873,7 @@
       </w:pPr>
     </w:lvl>
   </w:abstractNum>
-  <w:abstractNum w:abstractNumId="6">
+  <w:abstractNum w:abstractNumId="6" w15:restartNumberingAfterBreak="0">
     <w:nsid w:val="2D5266EF"/>
     <w:multiLevelType w:val="hybridMultilevel"/>
     <w:tmpl w:val="CDBE998A"/>
@@ -6852,7 +6962,7 @@
       </w:pPr>
     </w:lvl>
   </w:abstractNum>
-  <w:abstractNum w:abstractNumId="7">
+  <w:abstractNum w:abstractNumId="7" w15:restartNumberingAfterBreak="0">
     <w:nsid w:val="32C03347"/>
     <w:multiLevelType w:val="hybridMultilevel"/>
     <w:tmpl w:val="DC6E007E"/>
@@ -6938,7 +7048,7 @@
       </w:pPr>
     </w:lvl>
   </w:abstractNum>
-  <w:abstractNum w:abstractNumId="8">
+  <w:abstractNum w:abstractNumId="8" w15:restartNumberingAfterBreak="0">
     <w:nsid w:val="32FF2E5B"/>
     <w:multiLevelType w:val="hybridMultilevel"/>
     <w:tmpl w:val="BB927A76"/>
@@ -7027,7 +7137,7 @@
       </w:pPr>
     </w:lvl>
   </w:abstractNum>
-  <w:abstractNum w:abstractNumId="9">
+  <w:abstractNum w:abstractNumId="9" w15:restartNumberingAfterBreak="0">
     <w:nsid w:val="3FB701DD"/>
     <w:multiLevelType w:val="hybridMultilevel"/>
     <w:tmpl w:val="BF6C3F56"/>
@@ -7116,7 +7226,7 @@
       </w:pPr>
     </w:lvl>
   </w:abstractNum>
-  <w:abstractNum w:abstractNumId="10">
+  <w:abstractNum w:abstractNumId="10" w15:restartNumberingAfterBreak="0">
     <w:nsid w:val="4B391E09"/>
     <w:multiLevelType w:val="hybridMultilevel"/>
     <w:tmpl w:val="55947126"/>
@@ -7205,7 +7315,7 @@
       </w:pPr>
     </w:lvl>
   </w:abstractNum>
-  <w:abstractNum w:abstractNumId="11">
+  <w:abstractNum w:abstractNumId="11" w15:restartNumberingAfterBreak="0">
     <w:nsid w:val="4BB35675"/>
     <w:multiLevelType w:val="hybridMultilevel"/>
     <w:tmpl w:val="83D62B3E"/>
@@ -7294,7 +7404,7 @@
       </w:pPr>
     </w:lvl>
   </w:abstractNum>
-  <w:abstractNum w:abstractNumId="12">
+  <w:abstractNum w:abstractNumId="12" w15:restartNumberingAfterBreak="0">
     <w:nsid w:val="5BF47977"/>
     <w:multiLevelType w:val="hybridMultilevel"/>
     <w:tmpl w:val="377E3A4C"/>
@@ -7383,7 +7493,7 @@
       </w:pPr>
     </w:lvl>
   </w:abstractNum>
-  <w:abstractNum w:abstractNumId="13">
+  <w:abstractNum w:abstractNumId="13" w15:restartNumberingAfterBreak="0">
     <w:nsid w:val="5E84336F"/>
     <w:multiLevelType w:val="hybridMultilevel"/>
     <w:tmpl w:val="8CC03F12"/>
@@ -7472,7 +7582,7 @@
       </w:pPr>
     </w:lvl>
   </w:abstractNum>
-  <w:abstractNum w:abstractNumId="14">
+  <w:abstractNum w:abstractNumId="14" w15:restartNumberingAfterBreak="0">
     <w:nsid w:val="65E137A5"/>
     <w:multiLevelType w:val="hybridMultilevel"/>
     <w:tmpl w:val="A44EDC66"/>
@@ -7561,7 +7671,7 @@
       </w:pPr>
     </w:lvl>
   </w:abstractNum>
-  <w:abstractNum w:abstractNumId="15">
+  <w:abstractNum w:abstractNumId="15" w15:restartNumberingAfterBreak="0">
     <w:nsid w:val="6C1C429F"/>
     <w:multiLevelType w:val="hybridMultilevel"/>
     <w:tmpl w:val="C29A09F4"/>
@@ -7651,7 +7761,7 @@
       </w:pPr>
     </w:lvl>
   </w:abstractNum>
-  <w:abstractNum w:abstractNumId="16">
+  <w:abstractNum w:abstractNumId="16" w15:restartNumberingAfterBreak="0">
     <w:nsid w:val="6FF01AA0"/>
     <w:multiLevelType w:val="hybridMultilevel"/>
     <w:tmpl w:val="4080E67E"/>
@@ -7740,7 +7850,7 @@
       </w:pPr>
     </w:lvl>
   </w:abstractNum>
-  <w:abstractNum w:abstractNumId="17">
+  <w:abstractNum w:abstractNumId="17" w15:restartNumberingAfterBreak="0">
     <w:nsid w:val="70070AEB"/>
     <w:multiLevelType w:val="hybridMultilevel"/>
     <w:tmpl w:val="0AC6B15E"/>
@@ -7829,7 +7939,7 @@
       </w:pPr>
     </w:lvl>
   </w:abstractNum>
-  <w:abstractNum w:abstractNumId="18">
+  <w:abstractNum w:abstractNumId="18" w15:restartNumberingAfterBreak="0">
     <w:nsid w:val="7B960F5A"/>
     <w:multiLevelType w:val="hybridMultilevel"/>
     <w:tmpl w:val="19145E4E"/>
@@ -7979,7 +8089,7 @@
 </file>
 
 <file path=word/styles.xml><?xml version="1.0" encoding="utf-8"?>
-<w:styles xmlns:r="http://schemas.openxmlformats.org/officeDocument/2006/relationships" xmlns:w="http://schemas.openxmlformats.org/wordprocessingml/2006/main">
+<w:styles xmlns:mc="http://schemas.openxmlformats.org/markup-compatibility/2006" xmlns:r="http://schemas.openxmlformats.org/officeDocument/2006/relationships" xmlns:w="http://schemas.openxmlformats.org/wordprocessingml/2006/main" xmlns:w14="http://schemas.microsoft.com/office/word/2010/wordml" xmlns:w15="http://schemas.microsoft.com/office/word/2012/wordml" xmlns:w16se="http://schemas.microsoft.com/office/word/2015/wordml/symex" mc:Ignorable="w14 w15 w16se">
   <w:docDefaults>
     <w:rPrDefault>
       <w:rPr>
@@ -7992,144 +8102,381 @@
     </w:rPrDefault>
     <w:pPrDefault/>
   </w:docDefaults>
-  <w:latentStyles w:defLockedState="0" w:defUIPriority="99" w:defSemiHidden="1" w:defUnhideWhenUsed="1" w:defQFormat="0" w:count="267">
-    <w:lsdException w:name="Normal" w:semiHidden="0" w:uiPriority="0" w:unhideWhenUsed="0" w:qFormat="1"/>
-    <w:lsdException w:name="heading 1" w:semiHidden="0" w:uiPriority="9" w:unhideWhenUsed="0" w:qFormat="1"/>
-    <w:lsdException w:name="heading 2" w:uiPriority="9" w:qFormat="1"/>
-    <w:lsdException w:name="heading 3" w:uiPriority="9" w:qFormat="1"/>
-    <w:lsdException w:name="heading 4" w:uiPriority="9" w:qFormat="1"/>
-    <w:lsdException w:name="heading 5" w:uiPriority="9" w:qFormat="1"/>
-    <w:lsdException w:name="heading 6" w:uiPriority="9" w:qFormat="1"/>
-    <w:lsdException w:name="heading 7" w:uiPriority="9" w:qFormat="1"/>
-    <w:lsdException w:name="heading 8" w:uiPriority="9" w:qFormat="1"/>
-    <w:lsdException w:name="heading 9" w:uiPriority="9" w:qFormat="1"/>
-    <w:lsdException w:name="toc 1" w:uiPriority="39"/>
-    <w:lsdException w:name="toc 2" w:uiPriority="39"/>
-    <w:lsdException w:name="toc 3" w:uiPriority="39"/>
-    <w:lsdException w:name="toc 4" w:uiPriority="39"/>
-    <w:lsdException w:name="toc 5" w:uiPriority="39"/>
-    <w:lsdException w:name="toc 6" w:uiPriority="39"/>
-    <w:lsdException w:name="toc 7" w:uiPriority="39"/>
-    <w:lsdException w:name="toc 8" w:uiPriority="39"/>
-    <w:lsdException w:name="toc 9" w:uiPriority="39"/>
-    <w:lsdException w:name="caption" w:uiPriority="35" w:qFormat="1"/>
-    <w:lsdException w:name="Title" w:semiHidden="0" w:uiPriority="10" w:unhideWhenUsed="0" w:qFormat="1"/>
-    <w:lsdException w:name="Default Paragraph Font" w:uiPriority="1"/>
-    <w:lsdException w:name="Subtitle" w:semiHidden="0" w:uiPriority="11" w:unhideWhenUsed="0" w:qFormat="1"/>
-    <w:lsdException w:name="Strong" w:semiHidden="0" w:uiPriority="22" w:unhideWhenUsed="0" w:qFormat="1"/>
-    <w:lsdException w:name="Emphasis" w:semiHidden="0" w:uiPriority="20" w:unhideWhenUsed="0" w:qFormat="1"/>
-    <w:lsdException w:name="Table Grid" w:semiHidden="0" w:uiPriority="39" w:unhideWhenUsed="0"/>
-    <w:lsdException w:name="Placeholder Text" w:unhideWhenUsed="0"/>
-    <w:lsdException w:name="No Spacing" w:semiHidden="0" w:uiPriority="1" w:unhideWhenUsed="0" w:qFormat="1"/>
-    <w:lsdException w:name="Light Shading" w:semiHidden="0" w:uiPriority="60" w:unhideWhenUsed="0"/>
-    <w:lsdException w:name="Light List" w:semiHidden="0" w:uiPriority="61" w:unhideWhenUsed="0"/>
-    <w:lsdException w:name="Light Grid" w:semiHidden="0" w:uiPriority="62" w:unhideWhenUsed="0"/>
-    <w:lsdException w:name="Medium Shading 1" w:semiHidden="0" w:uiPriority="63" w:unhideWhenUsed="0"/>
-    <w:lsdException w:name="Medium Shading 2" w:semiHidden="0" w:uiPriority="64" w:unhideWhenUsed="0"/>
-    <w:lsdException w:name="Medium List 1" w:semiHidden="0" w:uiPriority="65" w:unhideWhenUsed="0"/>
-    <w:lsdException w:name="Medium List 2" w:semiHidden="0" w:uiPriority="66" w:unhideWhenUsed="0"/>
-    <w:lsdException w:name="Medium Grid 1" w:semiHidden="0" w:uiPriority="67" w:unhideWhenUsed="0"/>
-    <w:lsdException w:name="Medium Grid 2" w:semiHidden="0" w:uiPriority="68" w:unhideWhenUsed="0"/>
-    <w:lsdException w:name="Medium Grid 3" w:semiHidden="0" w:uiPriority="69" w:unhideWhenUsed="0"/>
-    <w:lsdException w:name="Dark List" w:semiHidden="0" w:uiPriority="70" w:unhideWhenUsed="0"/>
-    <w:lsdException w:name="Colorful Shading" w:semiHidden="0" w:uiPriority="71" w:unhideWhenUsed="0"/>
-    <w:lsdException w:name="Colorful List" w:semiHidden="0" w:uiPriority="72" w:unhideWhenUsed="0"/>
-    <w:lsdException w:name="Colorful Grid" w:semiHidden="0" w:uiPriority="73" w:unhideWhenUsed="0"/>
-    <w:lsdException w:name="Light Shading Accent 1" w:semiHidden="0" w:uiPriority="60" w:unhideWhenUsed="0"/>
-    <w:lsdException w:name="Light List Accent 1" w:semiHidden="0" w:uiPriority="61" w:unhideWhenUsed="0"/>
-    <w:lsdException w:name="Light Grid Accent 1" w:semiHidden="0" w:uiPriority="62" w:unhideWhenUsed="0"/>
-    <w:lsdException w:name="Medium Shading 1 Accent 1" w:semiHidden="0" w:uiPriority="63" w:unhideWhenUsed="0"/>
-    <w:lsdException w:name="Medium Shading 2 Accent 1" w:semiHidden="0" w:uiPriority="64" w:unhideWhenUsed="0"/>
-    <w:lsdException w:name="Medium List 1 Accent 1" w:semiHidden="0" w:uiPriority="65" w:unhideWhenUsed="0"/>
-    <w:lsdException w:name="Revision" w:unhideWhenUsed="0"/>
-    <w:lsdException w:name="List Paragraph" w:semiHidden="0" w:uiPriority="34" w:unhideWhenUsed="0" w:qFormat="1"/>
-    <w:lsdException w:name="Quote" w:semiHidden="0" w:uiPriority="29" w:unhideWhenUsed="0" w:qFormat="1"/>
-    <w:lsdException w:name="Intense Quote" w:semiHidden="0" w:uiPriority="30" w:unhideWhenUsed="0" w:qFormat="1"/>
-    <w:lsdException w:name="Medium List 2 Accent 1" w:semiHidden="0" w:uiPriority="66" w:unhideWhenUsed="0"/>
-    <w:lsdException w:name="Medium Grid 1 Accent 1" w:semiHidden="0" w:uiPriority="67" w:unhideWhenUsed="0"/>
-    <w:lsdException w:name="Medium Grid 2 Accent 1" w:semiHidden="0" w:uiPriority="68" w:unhideWhenUsed="0"/>
-    <w:lsdException w:name="Medium Grid 3 Accent 1" w:semiHidden="0" w:uiPriority="69" w:unhideWhenUsed="0"/>
-    <w:lsdException w:name="Dark List Accent 1" w:semiHidden="0" w:uiPriority="70" w:unhideWhenUsed="0"/>
-    <w:lsdException w:name="Colorful Shading Accent 1" w:semiHidden="0" w:uiPriority="71" w:unhideWhenUsed="0"/>
-    <w:lsdException w:name="Colorful List Accent 1" w:semiHidden="0" w:uiPriority="72" w:unhideWhenUsed="0"/>
-    <w:lsdException w:name="Colorful Grid Accent 1" w:semiHidden="0" w:uiPriority="73" w:unhideWhenUsed="0"/>
-    <w:lsdException w:name="Light Shading Accent 2" w:semiHidden="0" w:uiPriority="60" w:unhideWhenUsed="0"/>
-    <w:lsdException w:name="Light List Accent 2" w:semiHidden="0" w:uiPriority="61" w:unhideWhenUsed="0"/>
-    <w:lsdException w:name="Light Grid Accent 2" w:semiHidden="0" w:uiPriority="62" w:unhideWhenUsed="0"/>
-    <w:lsdException w:name="Medium Shading 1 Accent 2" w:semiHidden="0" w:uiPriority="63" w:unhideWhenUsed="0"/>
-    <w:lsdException w:name="Medium Shading 2 Accent 2" w:semiHidden="0" w:uiPriority="64" w:unhideWhenUsed="0"/>
-    <w:lsdException w:name="Medium List 1 Accent 2" w:semiHidden="0" w:uiPriority="65" w:unhideWhenUsed="0"/>
-    <w:lsdException w:name="Medium List 2 Accent 2" w:semiHidden="0" w:uiPriority="66" w:unhideWhenUsed="0"/>
-    <w:lsdException w:name="Medium Grid 1 Accent 2" w:semiHidden="0" w:uiPriority="67" w:unhideWhenUsed="0"/>
-    <w:lsdException w:name="Medium Grid 2 Accent 2" w:semiHidden="0" w:uiPriority="68" w:unhideWhenUsed="0"/>
-    <w:lsdException w:name="Medium Grid 3 Accent 2" w:semiHidden="0" w:uiPriority="69" w:unhideWhenUsed="0"/>
-    <w:lsdException w:name="Dark List Accent 2" w:semiHidden="0" w:uiPriority="70" w:unhideWhenUsed="0"/>
-    <w:lsdException w:name="Colorful Shading Accent 2" w:semiHidden="0" w:uiPriority="71" w:unhideWhenUsed="0"/>
-    <w:lsdException w:name="Colorful List Accent 2" w:semiHidden="0" w:uiPriority="72" w:unhideWhenUsed="0"/>
-    <w:lsdException w:name="Colorful Grid Accent 2" w:semiHidden="0" w:uiPriority="73" w:unhideWhenUsed="0"/>
-    <w:lsdException w:name="Light Shading Accent 3" w:semiHidden="0" w:uiPriority="60" w:unhideWhenUsed="0"/>
-    <w:lsdException w:name="Light List Accent 3" w:semiHidden="0" w:uiPriority="61" w:unhideWhenUsed="0"/>
-    <w:lsdException w:name="Light Grid Accent 3" w:semiHidden="0" w:uiPriority="62" w:unhideWhenUsed="0"/>
-    <w:lsdException w:name="Medium Shading 1 Accent 3" w:semiHidden="0" w:uiPriority="63" w:unhideWhenUsed="0"/>
-    <w:lsdException w:name="Medium Shading 2 Accent 3" w:semiHidden="0" w:uiPriority="64" w:unhideWhenUsed="0"/>
-    <w:lsdException w:name="Medium List 1 Accent 3" w:semiHidden="0" w:uiPriority="65" w:unhideWhenUsed="0"/>
-    <w:lsdException w:name="Medium List 2 Accent 3" w:semiHidden="0" w:uiPriority="66" w:unhideWhenUsed="0"/>
-    <w:lsdException w:name="Medium Grid 1 Accent 3" w:semiHidden="0" w:uiPriority="67" w:unhideWhenUsed="0"/>
-    <w:lsdException w:name="Medium Grid 2 Accent 3" w:semiHidden="0" w:uiPriority="68" w:unhideWhenUsed="0"/>
-    <w:lsdException w:name="Medium Grid 3 Accent 3" w:semiHidden="0" w:uiPriority="69" w:unhideWhenUsed="0"/>
-    <w:lsdException w:name="Dark List Accent 3" w:semiHidden="0" w:uiPriority="70" w:unhideWhenUsed="0"/>
-    <w:lsdException w:name="Colorful Shading Accent 3" w:semiHidden="0" w:uiPriority="71" w:unhideWhenUsed="0"/>
-    <w:lsdException w:name="Colorful List Accent 3" w:semiHidden="0" w:uiPriority="72" w:unhideWhenUsed="0"/>
-    <w:lsdException w:name="Colorful Grid Accent 3" w:semiHidden="0" w:uiPriority="73" w:unhideWhenUsed="0"/>
-    <w:lsdException w:name="Light Shading Accent 4" w:semiHidden="0" w:uiPriority="60" w:unhideWhenUsed="0"/>
-    <w:lsdException w:name="Light List Accent 4" w:semiHidden="0" w:uiPriority="61" w:unhideWhenUsed="0"/>
-    <w:lsdException w:name="Light Grid Accent 4" w:semiHidden="0" w:uiPriority="62" w:unhideWhenUsed="0"/>
-    <w:lsdException w:name="Medium Shading 1 Accent 4" w:semiHidden="0" w:uiPriority="63" w:unhideWhenUsed="0"/>
-    <w:lsdException w:name="Medium Shading 2 Accent 4" w:semiHidden="0" w:uiPriority="64" w:unhideWhenUsed="0"/>
-    <w:lsdException w:name="Medium List 1 Accent 4" w:semiHidden="0" w:uiPriority="65" w:unhideWhenUsed="0"/>
-    <w:lsdException w:name="Medium List 2 Accent 4" w:semiHidden="0" w:uiPriority="66" w:unhideWhenUsed="0"/>
-    <w:lsdException w:name="Medium Grid 1 Accent 4" w:semiHidden="0" w:uiPriority="67" w:unhideWhenUsed="0"/>
-    <w:lsdException w:name="Medium Grid 2 Accent 4" w:semiHidden="0" w:uiPriority="68" w:unhideWhenUsed="0"/>
-    <w:lsdException w:name="Medium Grid 3 Accent 4" w:semiHidden="0" w:uiPriority="69" w:unhideWhenUsed="0"/>
-    <w:lsdException w:name="Dark List Accent 4" w:semiHidden="0" w:uiPriority="70" w:unhideWhenUsed="0"/>
-    <w:lsdException w:name="Colorful Shading Accent 4" w:semiHidden="0" w:uiPriority="71" w:unhideWhenUsed="0"/>
-    <w:lsdException w:name="Colorful List Accent 4" w:semiHidden="0" w:uiPriority="72" w:unhideWhenUsed="0"/>
-    <w:lsdException w:name="Colorful Grid Accent 4" w:semiHidden="0" w:uiPriority="73" w:unhideWhenUsed="0"/>
-    <w:lsdException w:name="Light Shading Accent 5" w:semiHidden="0" w:uiPriority="60" w:unhideWhenUsed="0"/>
-    <w:lsdException w:name="Light List Accent 5" w:semiHidden="0" w:uiPriority="61" w:unhideWhenUsed="0"/>
-    <w:lsdException w:name="Light Grid Accent 5" w:semiHidden="0" w:uiPriority="62" w:unhideWhenUsed="0"/>
-    <w:lsdException w:name="Medium Shading 1 Accent 5" w:semiHidden="0" w:uiPriority="63" w:unhideWhenUsed="0"/>
-    <w:lsdException w:name="Medium Shading 2 Accent 5" w:semiHidden="0" w:uiPriority="64" w:unhideWhenUsed="0"/>
-    <w:lsdException w:name="Medium List 1 Accent 5" w:semiHidden="0" w:uiPriority="65" w:unhideWhenUsed="0"/>
-    <w:lsdException w:name="Medium List 2 Accent 5" w:semiHidden="0" w:uiPriority="66" w:unhideWhenUsed="0"/>
-    <w:lsdException w:name="Medium Grid 1 Accent 5" w:semiHidden="0" w:uiPriority="67" w:unhideWhenUsed="0"/>
-    <w:lsdException w:name="Medium Grid 2 Accent 5" w:semiHidden="0" w:uiPriority="68" w:unhideWhenUsed="0"/>
-    <w:lsdException w:name="Medium Grid 3 Accent 5" w:semiHidden="0" w:uiPriority="69" w:unhideWhenUsed="0"/>
-    <w:lsdException w:name="Dark List Accent 5" w:semiHidden="0" w:uiPriority="70" w:unhideWhenUsed="0"/>
-    <w:lsdException w:name="Colorful Shading Accent 5" w:semiHidden="0" w:uiPriority="71" w:unhideWhenUsed="0"/>
-    <w:lsdException w:name="Colorful List Accent 5" w:semiHidden="0" w:uiPriority="72" w:unhideWhenUsed="0"/>
-    <w:lsdException w:name="Colorful Grid Accent 5" w:semiHidden="0" w:uiPriority="73" w:unhideWhenUsed="0"/>
-    <w:lsdException w:name="Light Shading Accent 6" w:semiHidden="0" w:uiPriority="60" w:unhideWhenUsed="0"/>
-    <w:lsdException w:name="Light List Accent 6" w:semiHidden="0" w:uiPriority="61" w:unhideWhenUsed="0"/>
-    <w:lsdException w:name="Light Grid Accent 6" w:semiHidden="0" w:uiPriority="62" w:unhideWhenUsed="0"/>
-    <w:lsdException w:name="Medium Shading 1 Accent 6" w:semiHidden="0" w:uiPriority="63" w:unhideWhenUsed="0"/>
-    <w:lsdException w:name="Medium Shading 2 Accent 6" w:semiHidden="0" w:uiPriority="64" w:unhideWhenUsed="0"/>
-    <w:lsdException w:name="Medium List 1 Accent 6" w:semiHidden="0" w:uiPriority="65" w:unhideWhenUsed="0"/>
-    <w:lsdException w:name="Medium List 2 Accent 6" w:semiHidden="0" w:uiPriority="66" w:unhideWhenUsed="0"/>
-    <w:lsdException w:name="Medium Grid 1 Accent 6" w:semiHidden="0" w:uiPriority="67" w:unhideWhenUsed="0"/>
-    <w:lsdException w:name="Medium Grid 2 Accent 6" w:semiHidden="0" w:uiPriority="68" w:unhideWhenUsed="0"/>
-    <w:lsdException w:name="Medium Grid 3 Accent 6" w:semiHidden="0" w:uiPriority="69" w:unhideWhenUsed="0"/>
-    <w:lsdException w:name="Dark List Accent 6" w:semiHidden="0" w:uiPriority="70" w:unhideWhenUsed="0"/>
-    <w:lsdException w:name="Colorful Shading Accent 6" w:semiHidden="0" w:uiPriority="71" w:unhideWhenUsed="0"/>
-    <w:lsdException w:name="Colorful List Accent 6" w:semiHidden="0" w:uiPriority="72" w:unhideWhenUsed="0"/>
-    <w:lsdException w:name="Colorful Grid Accent 6" w:semiHidden="0" w:uiPriority="73" w:unhideWhenUsed="0"/>
-    <w:lsdException w:name="Subtle Emphasis" w:semiHidden="0" w:uiPriority="19" w:unhideWhenUsed="0" w:qFormat="1"/>
-    <w:lsdException w:name="Intense Emphasis" w:semiHidden="0" w:uiPriority="21" w:unhideWhenUsed="0" w:qFormat="1"/>
-    <w:lsdException w:name="Subtle Reference" w:semiHidden="0" w:uiPriority="31" w:unhideWhenUsed="0" w:qFormat="1"/>
-    <w:lsdException w:name="Intense Reference" w:semiHidden="0" w:uiPriority="32" w:unhideWhenUsed="0" w:qFormat="1"/>
-    <w:lsdException w:name="Book Title" w:semiHidden="0" w:uiPriority="33" w:unhideWhenUsed="0" w:qFormat="1"/>
-    <w:lsdException w:name="Bibliography" w:uiPriority="37"/>
-    <w:lsdException w:name="TOC Heading" w:uiPriority="39" w:qFormat="1"/>
+  <w:latentStyles w:defLockedState="0" w:defUIPriority="99" w:defSemiHidden="0" w:defUnhideWhenUsed="0" w:defQFormat="0" w:count="374">
+    <w:lsdException w:name="Normal" w:uiPriority="0" w:qFormat="1"/>
+    <w:lsdException w:name="heading 1" w:uiPriority="9" w:qFormat="1"/>
+    <w:lsdException w:name="heading 2" w:semiHidden="1" w:uiPriority="9" w:unhideWhenUsed="1" w:qFormat="1"/>
+    <w:lsdException w:name="heading 3" w:semiHidden="1" w:uiPriority="9" w:unhideWhenUsed="1" w:qFormat="1"/>
+    <w:lsdException w:name="heading 4" w:semiHidden="1" w:uiPriority="9" w:unhideWhenUsed="1" w:qFormat="1"/>
+    <w:lsdException w:name="heading 5" w:semiHidden="1" w:uiPriority="9" w:unhideWhenUsed="1" w:qFormat="1"/>
+    <w:lsdException w:name="heading 6" w:semiHidden="1" w:uiPriority="9" w:unhideWhenUsed="1" w:qFormat="1"/>
+    <w:lsdException w:name="heading 7" w:semiHidden="1" w:uiPriority="9" w:unhideWhenUsed="1" w:qFormat="1"/>
+    <w:lsdException w:name="heading 8" w:semiHidden="1" w:uiPriority="9" w:unhideWhenUsed="1" w:qFormat="1"/>
+    <w:lsdException w:name="heading 9" w:semiHidden="1" w:uiPriority="9" w:unhideWhenUsed="1" w:qFormat="1"/>
+    <w:lsdException w:name="index 1" w:semiHidden="1" w:unhideWhenUsed="1"/>
+    <w:lsdException w:name="index 2" w:semiHidden="1" w:unhideWhenUsed="1"/>
+    <w:lsdException w:name="index 3" w:semiHidden="1" w:unhideWhenUsed="1"/>
+    <w:lsdException w:name="index 4" w:semiHidden="1" w:unhideWhenUsed="1"/>
+    <w:lsdException w:name="index 5" w:semiHidden="1" w:unhideWhenUsed="1"/>
+    <w:lsdException w:name="index 6" w:semiHidden="1" w:unhideWhenUsed="1"/>
+    <w:lsdException w:name="index 7" w:semiHidden="1" w:unhideWhenUsed="1"/>
+    <w:lsdException w:name="index 8" w:semiHidden="1" w:unhideWhenUsed="1"/>
+    <w:lsdException w:name="index 9" w:semiHidden="1" w:unhideWhenUsed="1"/>
+    <w:lsdException w:name="toc 1" w:semiHidden="1" w:uiPriority="39" w:unhideWhenUsed="1"/>
+    <w:lsdException w:name="toc 2" w:semiHidden="1" w:uiPriority="39" w:unhideWhenUsed="1"/>
+    <w:lsdException w:name="toc 3" w:semiHidden="1" w:uiPriority="39" w:unhideWhenUsed="1"/>
+    <w:lsdException w:name="toc 4" w:semiHidden="1" w:uiPriority="39" w:unhideWhenUsed="1"/>
+    <w:lsdException w:name="toc 5" w:semiHidden="1" w:uiPriority="39" w:unhideWhenUsed="1"/>
+    <w:lsdException w:name="toc 6" w:semiHidden="1" w:uiPriority="39" w:unhideWhenUsed="1"/>
+    <w:lsdException w:name="toc 7" w:semiHidden="1" w:uiPriority="39" w:unhideWhenUsed="1"/>
+    <w:lsdException w:name="toc 8" w:semiHidden="1" w:uiPriority="39" w:unhideWhenUsed="1"/>
+    <w:lsdException w:name="toc 9" w:semiHidden="1" w:uiPriority="39" w:unhideWhenUsed="1"/>
+    <w:lsdException w:name="Normal Indent" w:semiHidden="1" w:unhideWhenUsed="1"/>
+    <w:lsdException w:name="footnote text" w:semiHidden="1" w:unhideWhenUsed="1"/>
+    <w:lsdException w:name="annotation text" w:semiHidden="1" w:unhideWhenUsed="1"/>
+    <w:lsdException w:name="header" w:semiHidden="1" w:unhideWhenUsed="1"/>
+    <w:lsdException w:name="footer" w:semiHidden="1" w:unhideWhenUsed="1"/>
+    <w:lsdException w:name="index heading" w:semiHidden="1" w:unhideWhenUsed="1"/>
+    <w:lsdException w:name="caption" w:semiHidden="1" w:uiPriority="35" w:unhideWhenUsed="1" w:qFormat="1"/>
+    <w:lsdException w:name="table of figures" w:semiHidden="1" w:unhideWhenUsed="1"/>
+    <w:lsdException w:name="envelope address" w:semiHidden="1" w:unhideWhenUsed="1"/>
+    <w:lsdException w:name="envelope return" w:semiHidden="1" w:unhideWhenUsed="1"/>
+    <w:lsdException w:name="footnote reference" w:semiHidden="1" w:unhideWhenUsed="1"/>
+    <w:lsdException w:name="annotation reference" w:semiHidden="1" w:unhideWhenUsed="1"/>
+    <w:lsdException w:name="line number" w:semiHidden="1" w:unhideWhenUsed="1"/>
+    <w:lsdException w:name="page number" w:semiHidden="1" w:unhideWhenUsed="1"/>
+    <w:lsdException w:name="endnote reference" w:semiHidden="1" w:unhideWhenUsed="1"/>
+    <w:lsdException w:name="endnote text" w:semiHidden="1" w:unhideWhenUsed="1"/>
+    <w:lsdException w:name="table of authorities" w:semiHidden="1" w:unhideWhenUsed="1"/>
+    <w:lsdException w:name="macro" w:semiHidden="1" w:unhideWhenUsed="1"/>
+    <w:lsdException w:name="toa heading" w:semiHidden="1" w:unhideWhenUsed="1"/>
+    <w:lsdException w:name="List" w:semiHidden="1" w:unhideWhenUsed="1"/>
+    <w:lsdException w:name="List Bullet" w:semiHidden="1" w:unhideWhenUsed="1"/>
+    <w:lsdException w:name="List Number" w:semiHidden="1" w:unhideWhenUsed="1"/>
+    <w:lsdException w:name="List 2" w:semiHidden="1" w:unhideWhenUsed="1"/>
+    <w:lsdException w:name="List 3" w:semiHidden="1" w:unhideWhenUsed="1"/>
+    <w:lsdException w:name="List 4" w:semiHidden="1" w:unhideWhenUsed="1"/>
+    <w:lsdException w:name="List 5" w:semiHidden="1" w:unhideWhenUsed="1"/>
+    <w:lsdException w:name="List Bullet 2" w:semiHidden="1" w:unhideWhenUsed="1"/>
+    <w:lsdException w:name="List Bullet 3" w:semiHidden="1" w:unhideWhenUsed="1"/>
+    <w:lsdException w:name="List Bullet 4" w:semiHidden="1" w:unhideWhenUsed="1"/>
+    <w:lsdException w:name="List Bullet 5" w:semiHidden="1" w:unhideWhenUsed="1"/>
+    <w:lsdException w:name="List Number 2" w:semiHidden="1" w:unhideWhenUsed="1"/>
+    <w:lsdException w:name="List Number 3" w:semiHidden="1" w:unhideWhenUsed="1"/>
+    <w:lsdException w:name="List Number 4" w:semiHidden="1" w:unhideWhenUsed="1"/>
+    <w:lsdException w:name="List Number 5" w:semiHidden="1" w:unhideWhenUsed="1"/>
+    <w:lsdException w:name="Title" w:uiPriority="10" w:qFormat="1"/>
+    <w:lsdException w:name="Closing" w:semiHidden="1" w:unhideWhenUsed="1"/>
+    <w:lsdException w:name="Signature" w:semiHidden="1" w:unhideWhenUsed="1"/>
+    <w:lsdException w:name="Default Paragraph Font" w:semiHidden="1" w:uiPriority="1" w:unhideWhenUsed="1"/>
+    <w:lsdException w:name="Body Text" w:semiHidden="1" w:unhideWhenUsed="1"/>
+    <w:lsdException w:name="Body Text Indent" w:semiHidden="1" w:unhideWhenUsed="1"/>
+    <w:lsdException w:name="List Continue" w:semiHidden="1" w:unhideWhenUsed="1"/>
+    <w:lsdException w:name="List Continue 2" w:semiHidden="1" w:unhideWhenUsed="1"/>
+    <w:lsdException w:name="List Continue 3" w:semiHidden="1" w:unhideWhenUsed="1"/>
+    <w:lsdException w:name="List Continue 4" w:semiHidden="1" w:unhideWhenUsed="1"/>
+    <w:lsdException w:name="List Continue 5" w:semiHidden="1" w:unhideWhenUsed="1"/>
+    <w:lsdException w:name="Message Header" w:semiHidden="1" w:unhideWhenUsed="1"/>
+    <w:lsdException w:name="Subtitle" w:uiPriority="11" w:qFormat="1"/>
+    <w:lsdException w:name="Salutation" w:semiHidden="1" w:unhideWhenUsed="1"/>
+    <w:lsdException w:name="Date" w:semiHidden="1" w:unhideWhenUsed="1"/>
+    <w:lsdException w:name="Body Text First Indent" w:semiHidden="1" w:unhideWhenUsed="1"/>
+    <w:lsdException w:name="Body Text First Indent 2" w:semiHidden="1" w:unhideWhenUsed="1"/>
+    <w:lsdException w:name="Note Heading" w:semiHidden="1" w:unhideWhenUsed="1"/>
+    <w:lsdException w:name="Body Text 2" w:semiHidden="1" w:unhideWhenUsed="1"/>
+    <w:lsdException w:name="Body Text 3" w:semiHidden="1" w:unhideWhenUsed="1"/>
+    <w:lsdException w:name="Body Text Indent 2" w:semiHidden="1" w:unhideWhenUsed="1"/>
+    <w:lsdException w:name="Body Text Indent 3" w:semiHidden="1" w:unhideWhenUsed="1"/>
+    <w:lsdException w:name="Block Text" w:semiHidden="1" w:unhideWhenUsed="1"/>
+    <w:lsdException w:name="Hyperlink" w:semiHidden="1" w:unhideWhenUsed="1"/>
+    <w:lsdException w:name="FollowedHyperlink" w:semiHidden="1" w:unhideWhenUsed="1"/>
+    <w:lsdException w:name="Strong" w:uiPriority="22" w:qFormat="1"/>
+    <w:lsdException w:name="Emphasis" w:uiPriority="20" w:qFormat="1"/>
+    <w:lsdException w:name="Document Map" w:semiHidden="1" w:unhideWhenUsed="1"/>
+    <w:lsdException w:name="Plain Text" w:semiHidden="1" w:unhideWhenUsed="1"/>
+    <w:lsdException w:name="E-mail Signature" w:semiHidden="1" w:unhideWhenUsed="1"/>
+    <w:lsdException w:name="HTML Top of Form" w:semiHidden="1" w:unhideWhenUsed="1"/>
+    <w:lsdException w:name="HTML Bottom of Form" w:semiHidden="1" w:unhideWhenUsed="1"/>
+    <w:lsdException w:name="Normal (Web)" w:semiHidden="1" w:unhideWhenUsed="1"/>
+    <w:lsdException w:name="HTML Acronym" w:semiHidden="1" w:unhideWhenUsed="1"/>
+    <w:lsdException w:name="HTML Address" w:semiHidden="1" w:unhideWhenUsed="1"/>
+    <w:lsdException w:name="HTML Cite" w:semiHidden="1" w:unhideWhenUsed="1"/>
+    <w:lsdException w:name="HTML Code" w:semiHidden="1" w:unhideWhenUsed="1"/>
+    <w:lsdException w:name="HTML Definition" w:semiHidden="1" w:unhideWhenUsed="1"/>
+    <w:lsdException w:name="HTML Keyboard" w:semiHidden="1" w:unhideWhenUsed="1"/>
+    <w:lsdException w:name="HTML Preformatted" w:semiHidden="1" w:unhideWhenUsed="1"/>
+    <w:lsdException w:name="HTML Sample" w:semiHidden="1" w:unhideWhenUsed="1"/>
+    <w:lsdException w:name="HTML Typewriter" w:semiHidden="1" w:unhideWhenUsed="1"/>
+    <w:lsdException w:name="HTML Variable" w:semiHidden="1" w:unhideWhenUsed="1"/>
+    <w:lsdException w:name="Normal Table" w:semiHidden="1" w:unhideWhenUsed="1"/>
+    <w:lsdException w:name="annotation subject" w:semiHidden="1" w:unhideWhenUsed="1"/>
+    <w:lsdException w:name="No List" w:semiHidden="1" w:unhideWhenUsed="1"/>
+    <w:lsdException w:name="Outline List 1" w:semiHidden="1" w:unhideWhenUsed="1"/>
+    <w:lsdException w:name="Outline List 2" w:semiHidden="1" w:unhideWhenUsed="1"/>
+    <w:lsdException w:name="Outline List 3" w:semiHidden="1" w:unhideWhenUsed="1"/>
+    <w:lsdException w:name="Table Simple 1" w:semiHidden="1" w:unhideWhenUsed="1"/>
+    <w:lsdException w:name="Table Simple 2" w:semiHidden="1" w:unhideWhenUsed="1"/>
+    <w:lsdException w:name="Table Simple 3" w:semiHidden="1" w:unhideWhenUsed="1"/>
+    <w:lsdException w:name="Table Classic 1" w:semiHidden="1" w:unhideWhenUsed="1"/>
+    <w:lsdException w:name="Table Classic 2" w:semiHidden="1" w:unhideWhenUsed="1"/>
+    <w:lsdException w:name="Table Classic 3" w:semiHidden="1" w:unhideWhenUsed="1"/>
+    <w:lsdException w:name="Table Classic 4" w:semiHidden="1" w:unhideWhenUsed="1"/>
+    <w:lsdException w:name="Table Colorful 1" w:semiHidden="1" w:unhideWhenUsed="1"/>
+    <w:lsdException w:name="Table Colorful 2" w:semiHidden="1" w:unhideWhenUsed="1"/>
+    <w:lsdException w:name="Table Colorful 3" w:semiHidden="1" w:unhideWhenUsed="1"/>
+    <w:lsdException w:name="Table Columns 1" w:semiHidden="1" w:unhideWhenUsed="1"/>
+    <w:lsdException w:name="Table Columns 2" w:semiHidden="1" w:unhideWhenUsed="1"/>
+    <w:lsdException w:name="Table Columns 3" w:semiHidden="1" w:unhideWhenUsed="1"/>
+    <w:lsdException w:name="Table Columns 4" w:semiHidden="1" w:unhideWhenUsed="1"/>
+    <w:lsdException w:name="Table Columns 5" w:semiHidden="1" w:unhideWhenUsed="1"/>
+    <w:lsdException w:name="Table Grid 1" w:semiHidden="1" w:unhideWhenUsed="1"/>
+    <w:lsdException w:name="Table Grid 2" w:semiHidden="1" w:unhideWhenUsed="1"/>
+    <w:lsdException w:name="Table Grid 3" w:semiHidden="1" w:unhideWhenUsed="1"/>
+    <w:lsdException w:name="Table Grid 4" w:semiHidden="1" w:unhideWhenUsed="1"/>
+    <w:lsdException w:name="Table Grid 5" w:semiHidden="1" w:unhideWhenUsed="1"/>
+    <w:lsdException w:name="Table Grid 6" w:semiHidden="1" w:unhideWhenUsed="1"/>
+    <w:lsdException w:name="Table Grid 7" w:semiHidden="1" w:unhideWhenUsed="1"/>
+    <w:lsdException w:name="Table Grid 8" w:semiHidden="1" w:unhideWhenUsed="1"/>
+    <w:lsdException w:name="Table List 1" w:semiHidden="1" w:unhideWhenUsed="1"/>
+    <w:lsdException w:name="Table List 2" w:semiHidden="1" w:unhideWhenUsed="1"/>
+    <w:lsdException w:name="Table List 3" w:semiHidden="1" w:unhideWhenUsed="1"/>
+    <w:lsdException w:name="Table List 4" w:semiHidden="1" w:unhideWhenUsed="1"/>
+    <w:lsdException w:name="Table List 5" w:semiHidden="1" w:unhideWhenUsed="1"/>
+    <w:lsdException w:name="Table List 6" w:semiHidden="1" w:unhideWhenUsed="1"/>
+    <w:lsdException w:name="Table List 7" w:semiHidden="1" w:unhideWhenUsed="1"/>
+    <w:lsdException w:name="Table List 8" w:semiHidden="1" w:unhideWhenUsed="1"/>
+    <w:lsdException w:name="Table 3D effects 1" w:semiHidden="1" w:unhideWhenUsed="1"/>
+    <w:lsdException w:name="Table 3D effects 2" w:semiHidden="1" w:unhideWhenUsed="1"/>
+    <w:lsdException w:name="Table 3D effects 3" w:semiHidden="1" w:unhideWhenUsed="1"/>
+    <w:lsdException w:name="Table Contemporary" w:semiHidden="1" w:unhideWhenUsed="1"/>
+    <w:lsdException w:name="Table Elegant" w:semiHidden="1" w:unhideWhenUsed="1"/>
+    <w:lsdException w:name="Table Professional" w:semiHidden="1" w:unhideWhenUsed="1"/>
+    <w:lsdException w:name="Table Subtle 1" w:semiHidden="1" w:unhideWhenUsed="1"/>
+    <w:lsdException w:name="Table Subtle 2" w:semiHidden="1" w:unhideWhenUsed="1"/>
+    <w:lsdException w:name="Table Web 1" w:semiHidden="1" w:unhideWhenUsed="1"/>
+    <w:lsdException w:name="Table Web 2" w:semiHidden="1" w:unhideWhenUsed="1"/>
+    <w:lsdException w:name="Table Web 3" w:semiHidden="1" w:unhideWhenUsed="1"/>
+    <w:lsdException w:name="Balloon Text" w:semiHidden="1" w:unhideWhenUsed="1"/>
+    <w:lsdException w:name="Table Grid" w:semiHidden="1" w:uiPriority="39" w:unhideWhenUsed="1"/>
+    <w:lsdException w:name="Table Theme" w:semiHidden="1" w:unhideWhenUsed="1"/>
+    <w:lsdException w:name="Placeholder Text" w:semiHidden="1"/>
+    <w:lsdException w:name="No Spacing" w:uiPriority="1" w:qFormat="1"/>
+    <w:lsdException w:name="Light Shading" w:uiPriority="60"/>
+    <w:lsdException w:name="Light List" w:uiPriority="61"/>
+    <w:lsdException w:name="Light Grid" w:uiPriority="62"/>
+    <w:lsdException w:name="Medium Shading 1" w:uiPriority="63"/>
+    <w:lsdException w:name="Medium Shading 2" w:uiPriority="64"/>
+    <w:lsdException w:name="Medium List 1" w:uiPriority="65"/>
+    <w:lsdException w:name="Medium List 2" w:uiPriority="66"/>
+    <w:lsdException w:name="Medium Grid 1" w:uiPriority="67"/>
+    <w:lsdException w:name="Medium Grid 2" w:uiPriority="68"/>
+    <w:lsdException w:name="Medium Grid 3" w:uiPriority="69"/>
+    <w:lsdException w:name="Dark List" w:uiPriority="70"/>
+    <w:lsdException w:name="Colorful Shading" w:uiPriority="71"/>
+    <w:lsdException w:name="Colorful List" w:uiPriority="72"/>
+    <w:lsdException w:name="Colorful Grid" w:uiPriority="73"/>
+    <w:lsdException w:name="Light Shading Accent 1" w:uiPriority="60"/>
+    <w:lsdException w:name="Light List Accent 1" w:uiPriority="61"/>
+    <w:lsdException w:name="Light Grid Accent 1" w:uiPriority="62"/>
+    <w:lsdException w:name="Medium Shading 1 Accent 1" w:uiPriority="63"/>
+    <w:lsdException w:name="Medium Shading 2 Accent 1" w:uiPriority="64"/>
+    <w:lsdException w:name="Medium List 1 Accent 1" w:uiPriority="65"/>
+    <w:lsdException w:name="Revision" w:semiHidden="1"/>
+    <w:lsdException w:name="List Paragraph" w:uiPriority="34" w:qFormat="1"/>
+    <w:lsdException w:name="Quote" w:uiPriority="29" w:qFormat="1"/>
+    <w:lsdException w:name="Intense Quote" w:uiPriority="30" w:qFormat="1"/>
+    <w:lsdException w:name="Medium List 2 Accent 1" w:uiPriority="66"/>
+    <w:lsdException w:name="Medium Grid 1 Accent 1" w:uiPriority="67"/>
+    <w:lsdException w:name="Medium Grid 2 Accent 1" w:uiPriority="68"/>
+    <w:lsdException w:name="Medium Grid 3 Accent 1" w:uiPriority="69"/>
+    <w:lsdException w:name="Dark List Accent 1" w:uiPriority="70"/>
+    <w:lsdException w:name="Colorful Shading Accent 1" w:uiPriority="71"/>
+    <w:lsdException w:name="Colorful List Accent 1" w:uiPriority="72"/>
+    <w:lsdException w:name="Colorful Grid Accent 1" w:uiPriority="73"/>
+    <w:lsdException w:name="Light Shading Accent 2" w:uiPriority="60"/>
+    <w:lsdException w:name="Light List Accent 2" w:uiPriority="61"/>
+    <w:lsdException w:name="Light Grid Accent 2" w:uiPriority="62"/>
+    <w:lsdException w:name="Medium Shading 1 Accent 2" w:uiPriority="63"/>
+    <w:lsdException w:name="Medium Shading 2 Accent 2" w:uiPriority="64"/>
+    <w:lsdException w:name="Medium List 1 Accent 2" w:uiPriority="65"/>
+    <w:lsdException w:name="Medium List 2 Accent 2" w:uiPriority="66"/>
+    <w:lsdException w:name="Medium Grid 1 Accent 2" w:uiPriority="67"/>
+    <w:lsdException w:name="Medium Grid 2 Accent 2" w:uiPriority="68"/>
+    <w:lsdException w:name="Medium Grid 3 Accent 2" w:uiPriority="69"/>
+    <w:lsdException w:name="Dark List Accent 2" w:uiPriority="70"/>
+    <w:lsdException w:name="Colorful Shading Accent 2" w:uiPriority="71"/>
+    <w:lsdException w:name="Colorful List Accent 2" w:uiPriority="72"/>
+    <w:lsdException w:name="Colorful Grid Accent 2" w:uiPriority="73"/>
+    <w:lsdException w:name="Light Shading Accent 3" w:uiPriority="60"/>
+    <w:lsdException w:name="Light List Accent 3" w:uiPriority="61"/>
+    <w:lsdException w:name="Light Grid Accent 3" w:uiPriority="62"/>
+    <w:lsdException w:name="Medium Shading 1 Accent 3" w:uiPriority="63"/>
+    <w:lsdException w:name="Medium Shading 2 Accent 3" w:uiPriority="64"/>
+    <w:lsdException w:name="Medium List 1 Accent 3" w:uiPriority="65"/>
+    <w:lsdException w:name="Medium List 2 Accent 3" w:uiPriority="66"/>
+    <w:lsdException w:name="Medium Grid 1 Accent 3" w:uiPriority="67"/>
+    <w:lsdException w:name="Medium Grid 2 Accent 3" w:uiPriority="68"/>
+    <w:lsdException w:name="Medium Grid 3 Accent 3" w:uiPriority="69"/>
+    <w:lsdException w:name="Dark List Accent 3" w:uiPriority="70"/>
+    <w:lsdException w:name="Colorful Shading Accent 3" w:uiPriority="71"/>
+    <w:lsdException w:name="Colorful List Accent 3" w:uiPriority="72"/>
+    <w:lsdException w:name="Colorful Grid Accent 3" w:uiPriority="73"/>
+    <w:lsdException w:name="Light Shading Accent 4" w:uiPriority="60"/>
+    <w:lsdException w:name="Light List Accent 4" w:uiPriority="61"/>
+    <w:lsdException w:name="Light Grid Accent 4" w:uiPriority="62"/>
+    <w:lsdException w:name="Medium Shading 1 Accent 4" w:uiPriority="63"/>
+    <w:lsdException w:name="Medium Shading 2 Accent 4" w:uiPriority="64"/>
+    <w:lsdException w:name="Medium List 1 Accent 4" w:uiPriority="65"/>
+    <w:lsdException w:name="Medium List 2 Accent 4" w:uiPriority="66"/>
+    <w:lsdException w:name="Medium Grid 1 Accent 4" w:uiPriority="67"/>
+    <w:lsdException w:name="Medium Grid 2 Accent 4" w:uiPriority="68"/>
+    <w:lsdException w:name="Medium Grid 3 Accent 4" w:uiPriority="69"/>
+    <w:lsdException w:name="Dark List Accent 4" w:uiPriority="70"/>
+    <w:lsdException w:name="Colorful Shading Accent 4" w:uiPriority="71"/>
+    <w:lsdException w:name="Colorful List Accent 4" w:uiPriority="72"/>
+    <w:lsdException w:name="Colorful Grid Accent 4" w:uiPriority="73"/>
+    <w:lsdException w:name="Light Shading Accent 5" w:uiPriority="60"/>
+    <w:lsdException w:name="Light List Accent 5" w:uiPriority="61"/>
+    <w:lsdException w:name="Light Grid Accent 5" w:uiPriority="62"/>
+    <w:lsdException w:name="Medium Shading 1 Accent 5" w:uiPriority="63"/>
+    <w:lsdException w:name="Medium Shading 2 Accent 5" w:uiPriority="64"/>
+    <w:lsdException w:name="Medium List 1 Accent 5" w:uiPriority="65"/>
+    <w:lsdException w:name="Medium List 2 Accent 5" w:uiPriority="66"/>
+    <w:lsdException w:name="Medium Grid 1 Accent 5" w:uiPriority="67"/>
+    <w:lsdException w:name="Medium Grid 2 Accent 5" w:uiPriority="68"/>
+    <w:lsdException w:name="Medium Grid 3 Accent 5" w:uiPriority="69"/>
+    <w:lsdException w:name="Dark List Accent 5" w:uiPriority="70"/>
+    <w:lsdException w:name="Colorful Shading Accent 5" w:uiPriority="71"/>
+    <w:lsdException w:name="Colorful List Accent 5" w:uiPriority="72"/>
+    <w:lsdException w:name="Colorful Grid Accent 5" w:uiPriority="73"/>
+    <w:lsdException w:name="Light Shading Accent 6" w:uiPriority="60"/>
+    <w:lsdException w:name="Light List Accent 6" w:uiPriority="61"/>
+    <w:lsdException w:name="Light Grid Accent 6" w:uiPriority="62"/>
+    <w:lsdException w:name="Medium Shading 1 Accent 6" w:uiPriority="63"/>
+    <w:lsdException w:name="Medium Shading 2 Accent 6" w:uiPriority="64"/>
+    <w:lsdException w:name="Medium List 1 Accent 6" w:uiPriority="65"/>
+    <w:lsdException w:name="Medium List 2 Accent 6" w:uiPriority="66"/>
+    <w:lsdException w:name="Medium Grid 1 Accent 6" w:uiPriority="67"/>
+    <w:lsdException w:name="Medium Grid 2 Accent 6" w:uiPriority="68"/>
+    <w:lsdException w:name="Medium Grid 3 Accent 6" w:uiPriority="69"/>
+    <w:lsdException w:name="Dark List Accent 6" w:uiPriority="70"/>
+    <w:lsdException w:name="Colorful Shading Accent 6" w:uiPriority="71"/>
+    <w:lsdException w:name="Colorful List Accent 6" w:uiPriority="72"/>
+    <w:lsdException w:name="Colorful Grid Accent 6" w:uiPriority="73"/>
+    <w:lsdException w:name="Subtle Emphasis" w:uiPriority="19" w:qFormat="1"/>
+    <w:lsdException w:name="Intense Emphasis" w:uiPriority="21" w:qFormat="1"/>
+    <w:lsdException w:name="Subtle Reference" w:uiPriority="31" w:qFormat="1"/>
+    <w:lsdException w:name="Intense Reference" w:uiPriority="32" w:qFormat="1"/>
+    <w:lsdException w:name="Book Title" w:uiPriority="33" w:qFormat="1"/>
+    <w:lsdException w:name="Bibliography" w:semiHidden="1" w:uiPriority="37" w:unhideWhenUsed="1"/>
+    <w:lsdException w:name="TOC Heading" w:semiHidden="1" w:uiPriority="39" w:unhideWhenUsed="1" w:qFormat="1"/>
+    <w:lsdException w:name="Plain Table 1" w:uiPriority="41"/>
+    <w:lsdException w:name="Plain Table 2" w:uiPriority="42"/>
+    <w:lsdException w:name="Plain Table 3" w:uiPriority="43"/>
+    <w:lsdException w:name="Plain Table 4" w:uiPriority="44"/>
+    <w:lsdException w:name="Plain Table 5" w:uiPriority="45"/>
+    <w:lsdException w:name="Grid Table Light" w:uiPriority="40"/>
+    <w:lsdException w:name="Grid Table 1 Light" w:uiPriority="46"/>
+    <w:lsdException w:name="Grid Table 2" w:uiPriority="47"/>
+    <w:lsdException w:name="Grid Table 3" w:uiPriority="48"/>
+    <w:lsdException w:name="Grid Table 4" w:uiPriority="49"/>
+    <w:lsdException w:name="Grid Table 5 Dark" w:uiPriority="50"/>
+    <w:lsdException w:name="Grid Table 6 Colorful" w:uiPriority="51"/>
+    <w:lsdException w:name="Grid Table 7 Colorful" w:uiPriority="52"/>
+    <w:lsdException w:name="Grid Table 1 Light Accent 1" w:uiPriority="46"/>
+    <w:lsdException w:name="Grid Table 2 Accent 1" w:uiPriority="47"/>
+    <w:lsdException w:name="Grid Table 3 Accent 1" w:uiPriority="48"/>
+    <w:lsdException w:name="Grid Table 4 Accent 1" w:uiPriority="49"/>
+    <w:lsdException w:name="Grid Table 5 Dark Accent 1" w:uiPriority="50"/>
+    <w:lsdException w:name="Grid Table 6 Colorful Accent 1" w:uiPriority="51"/>
+    <w:lsdException w:name="Grid Table 7 Colorful Accent 1" w:uiPriority="52"/>
+    <w:lsdException w:name="Grid Table 1 Light Accent 2" w:uiPriority="46"/>
+    <w:lsdException w:name="Grid Table 2 Accent 2" w:uiPriority="47"/>
+    <w:lsdException w:name="Grid Table 3 Accent 2" w:uiPriority="48"/>
+    <w:lsdException w:name="Grid Table 4 Accent 2" w:uiPriority="49"/>
+    <w:lsdException w:name="Grid Table 5 Dark Accent 2" w:uiPriority="50"/>
+    <w:lsdException w:name="Grid Table 6 Colorful Accent 2" w:uiPriority="51"/>
+    <w:lsdException w:name="Grid Table 7 Colorful Accent 2" w:uiPriority="52"/>
+    <w:lsdException w:name="Grid Table 1 Light Accent 3" w:uiPriority="46"/>
+    <w:lsdException w:name="Grid Table 2 Accent 3" w:uiPriority="47"/>
+    <w:lsdException w:name="Grid Table 3 Accent 3" w:uiPriority="48"/>
+    <w:lsdException w:name="Grid Table 4 Accent 3" w:uiPriority="49"/>
+    <w:lsdException w:name="Grid Table 5 Dark Accent 3" w:uiPriority="50"/>
+    <w:lsdException w:name="Grid Table 6 Colorful Accent 3" w:uiPriority="51"/>
+    <w:lsdException w:name="Grid Table 7 Colorful Accent 3" w:uiPriority="52"/>
+    <w:lsdException w:name="Grid Table 1 Light Accent 4" w:uiPriority="46"/>
+    <w:lsdException w:name="Grid Table 2 Accent 4" w:uiPriority="47"/>
+    <w:lsdException w:name="Grid Table 3 Accent 4" w:uiPriority="48"/>
+    <w:lsdException w:name="Grid Table 4 Accent 4" w:uiPriority="49"/>
+    <w:lsdException w:name="Grid Table 5 Dark Accent 4" w:uiPriority="50"/>
+    <w:lsdException w:name="Grid Table 6 Colorful Accent 4" w:uiPriority="51"/>
+    <w:lsdException w:name="Grid Table 7 Colorful Accent 4" w:uiPriority="52"/>
+    <w:lsdException w:name="Grid Table 1 Light Accent 5" w:uiPriority="46"/>
+    <w:lsdException w:name="Grid Table 2 Accent 5" w:uiPriority="47"/>
+    <w:lsdException w:name="Grid Table 3 Accent 5" w:uiPriority="48"/>
+    <w:lsdException w:name="Grid Table 4 Accent 5" w:uiPriority="49"/>
+    <w:lsdException w:name="Grid Table 5 Dark Accent 5" w:uiPriority="50"/>
+    <w:lsdException w:name="Grid Table 6 Colorful Accent 5" w:uiPriority="51"/>
+    <w:lsdException w:name="Grid Table 7 Colorful Accent 5" w:uiPriority="52"/>
+    <w:lsdException w:name="Grid Table 1 Light Accent 6" w:uiPriority="46"/>
+    <w:lsdException w:name="Grid Table 2 Accent 6" w:uiPriority="47"/>
+    <w:lsdException w:name="Grid Table 3 Accent 6" w:uiPriority="48"/>
+    <w:lsdException w:name="Grid Table 4 Accent 6" w:uiPriority="49"/>
+    <w:lsdException w:name="Grid Table 5 Dark Accent 6" w:uiPriority="50"/>
+    <w:lsdException w:name="Grid Table 6 Colorful Accent 6" w:uiPriority="51"/>
+    <w:lsdException w:name="Grid Table 7 Colorful Accent 6" w:uiPriority="52"/>
+    <w:lsdException w:name="List Table 1 Light" w:uiPriority="46"/>
+    <w:lsdException w:name="List Table 2" w:uiPriority="47"/>
+    <w:lsdException w:name="List Table 3" w:uiPriority="48"/>
+    <w:lsdException w:name="List Table 4" w:uiPriority="49"/>
+    <w:lsdException w:name="List Table 5 Dark" w:uiPriority="50"/>
+    <w:lsdException w:name="List Table 6 Colorful" w:uiPriority="51"/>
+    <w:lsdException w:name="List Table 7 Colorful" w:uiPriority="52"/>
+    <w:lsdException w:name="List Table 1 Light Accent 1" w:uiPriority="46"/>
+    <w:lsdException w:name="List Table 2 Accent 1" w:uiPriority="47"/>
+    <w:lsdException w:name="List Table 3 Accent 1" w:uiPriority="48"/>
+    <w:lsdException w:name="List Table 4 Accent 1" w:uiPriority="49"/>
+    <w:lsdException w:name="List Table 5 Dark Accent 1" w:uiPriority="50"/>
+    <w:lsdException w:name="List Table 6 Colorful Accent 1" w:uiPriority="51"/>
+    <w:lsdException w:name="List Table 7 Colorful Accent 1" w:uiPriority="52"/>
+    <w:lsdException w:name="List Table 1 Light Accent 2" w:uiPriority="46"/>
+    <w:lsdException w:name="List Table 2 Accent 2" w:uiPriority="47"/>
+    <w:lsdException w:name="List Table 3 Accent 2" w:uiPriority="48"/>
+    <w:lsdException w:name="List Table 4 Accent 2" w:uiPriority="49"/>
+    <w:lsdException w:name="List Table 5 Dark Accent 2" w:uiPriority="50"/>
+    <w:lsdException w:name="List Table 6 Colorful Accent 2" w:uiPriority="51"/>
+    <w:lsdException w:name="List Table 7 Colorful Accent 2" w:uiPriority="52"/>
+    <w:lsdException w:name="List Table 1 Light Accent 3" w:uiPriority="46"/>
+    <w:lsdException w:name="List Table 2 Accent 3" w:uiPriority="47"/>
+    <w:lsdException w:name="List Table 3 Accent 3" w:uiPriority="48"/>
+    <w:lsdException w:name="List Table 4 Accent 3" w:uiPriority="49"/>
+    <w:lsdException w:name="List Table 5 Dark Accent 3" w:uiPriority="50"/>
+    <w:lsdException w:name="List Table 6 Colorful Accent 3" w:uiPriority="51"/>
+    <w:lsdException w:name="List Table 7 Colorful Accent 3" w:uiPriority="52"/>
+    <w:lsdException w:name="List Table 1 Light Accent 4" w:uiPriority="46"/>
+    <w:lsdException w:name="List Table 2 Accent 4" w:uiPriority="47"/>
+    <w:lsdException w:name="List Table 3 Accent 4" w:uiPriority="48"/>
+    <w:lsdException w:name="List Table 4 Accent 4" w:uiPriority="49"/>
+    <w:lsdException w:name="List Table 5 Dark Accent 4" w:uiPriority="50"/>
+    <w:lsdException w:name="List Table 6 Colorful Accent 4" w:uiPriority="51"/>
+    <w:lsdException w:name="List Table 7 Colorful Accent 4" w:uiPriority="52"/>
+    <w:lsdException w:name="List Table 1 Light Accent 5" w:uiPriority="46"/>
+    <w:lsdException w:name="List Table 2 Accent 5" w:uiPriority="47"/>
+    <w:lsdException w:name="List Table 3 Accent 5" w:uiPriority="48"/>
+    <w:lsdException w:name="List Table 4 Accent 5" w:uiPriority="49"/>
+    <w:lsdException w:name="List Table 5 Dark Accent 5" w:uiPriority="50"/>
+    <w:lsdException w:name="List Table 6 Colorful Accent 5" w:uiPriority="51"/>
+    <w:lsdException w:name="List Table 7 Colorful Accent 5" w:uiPriority="52"/>
+    <w:lsdException w:name="List Table 1 Light Accent 6" w:uiPriority="46"/>
+    <w:lsdException w:name="List Table 2 Accent 6" w:uiPriority="47"/>
+    <w:lsdException w:name="List Table 3 Accent 6" w:uiPriority="48"/>
+    <w:lsdException w:name="List Table 4 Accent 6" w:uiPriority="49"/>
+    <w:lsdException w:name="List Table 5 Dark Accent 6" w:uiPriority="50"/>
+    <w:lsdException w:name="List Table 6 Colorful Accent 6" w:uiPriority="51"/>
+    <w:lsdException w:name="List Table 7 Colorful Accent 6" w:uiPriority="52"/>
+    <w:lsdException w:name="Mention" w:semiHidden="1" w:unhideWhenUsed="1"/>
+    <w:lsdException w:name="Smart Hyperlink" w:semiHidden="1" w:unhideWhenUsed="1"/>
+    <w:lsdException w:name="Hashtag" w:semiHidden="1" w:unhideWhenUsed="1"/>
   </w:latentStyles>
   <w:style w:type="paragraph" w:default="1" w:styleId="a">
     <w:name w:val="Normal"/>
@@ -8144,7 +8491,7 @@
     <w:name w:val="heading 1"/>
     <w:basedOn w:val="a"/>
     <w:next w:val="a"/>
-    <w:link w:val="1Char"/>
+    <w:link w:val="10"/>
     <w:uiPriority w:val="9"/>
     <w:qFormat/>
     <w:rsid w:val="003D3157"/>
@@ -8166,7 +8513,7 @@
     <w:name w:val="heading 2"/>
     <w:basedOn w:val="a"/>
     <w:next w:val="a"/>
-    <w:link w:val="2Char"/>
+    <w:link w:val="20"/>
     <w:uiPriority w:val="9"/>
     <w:unhideWhenUsed/>
     <w:qFormat/>
@@ -8189,7 +8536,7 @@
     <w:name w:val="heading 3"/>
     <w:basedOn w:val="a"/>
     <w:next w:val="a"/>
-    <w:link w:val="3Char"/>
+    <w:link w:val="30"/>
     <w:uiPriority w:val="9"/>
     <w:unhideWhenUsed/>
     <w:qFormat/>
@@ -8211,7 +8558,7 @@
     <w:name w:val="heading 4"/>
     <w:basedOn w:val="a"/>
     <w:next w:val="a"/>
-    <w:link w:val="4Char"/>
+    <w:link w:val="40"/>
     <w:uiPriority w:val="9"/>
     <w:unhideWhenUsed/>
     <w:qFormat/>
@@ -8241,7 +8588,6 @@
     <w:uiPriority w:val="99"/>
     <w:semiHidden/>
     <w:unhideWhenUsed/>
-    <w:qFormat/>
     <w:tblPr>
       <w:tblInd w:w="0" w:type="dxa"/>
       <w:tblCellMar>
@@ -8261,7 +8607,7 @@
   <w:style w:type="paragraph" w:styleId="a3">
     <w:name w:val="header"/>
     <w:basedOn w:val="a"/>
-    <w:link w:val="Char"/>
+    <w:link w:val="a4"/>
     <w:uiPriority w:val="99"/>
     <w:unhideWhenUsed/>
     <w:rsid w:val="003D3157"/>
@@ -8281,8 +8627,8 @@
       <w:szCs w:val="18"/>
     </w:rPr>
   </w:style>
-  <w:style w:type="character" w:customStyle="1" w:styleId="Char">
-    <w:name w:val="页眉 Char"/>
+  <w:style w:type="character" w:customStyle="1" w:styleId="a4">
+    <w:name w:val="页眉 字符"/>
     <w:basedOn w:val="a0"/>
     <w:link w:val="a3"/>
     <w:uiPriority w:val="99"/>
@@ -8292,10 +8638,10 @@
       <w:szCs w:val="18"/>
     </w:rPr>
   </w:style>
-  <w:style w:type="paragraph" w:styleId="a4">
+  <w:style w:type="paragraph" w:styleId="a5">
     <w:name w:val="footer"/>
     <w:basedOn w:val="a"/>
-    <w:link w:val="Char0"/>
+    <w:link w:val="a6"/>
     <w:uiPriority w:val="99"/>
     <w:unhideWhenUsed/>
     <w:rsid w:val="003D3157"/>
@@ -8312,10 +8658,10 @@
       <w:szCs w:val="18"/>
     </w:rPr>
   </w:style>
-  <w:style w:type="character" w:customStyle="1" w:styleId="Char0">
-    <w:name w:val="页脚 Char"/>
+  <w:style w:type="character" w:customStyle="1" w:styleId="a6">
+    <w:name w:val="页脚 字符"/>
     <w:basedOn w:val="a0"/>
-    <w:link w:val="a4"/>
+    <w:link w:val="a5"/>
     <w:uiPriority w:val="99"/>
     <w:rsid w:val="003D3157"/>
     <w:rPr>
@@ -8323,8 +8669,8 @@
       <w:szCs w:val="18"/>
     </w:rPr>
   </w:style>
-  <w:style w:type="character" w:customStyle="1" w:styleId="1Char">
-    <w:name w:val="标题 1 Char"/>
+  <w:style w:type="character" w:customStyle="1" w:styleId="10">
+    <w:name w:val="标题 1 字符"/>
     <w:basedOn w:val="a0"/>
     <w:link w:val="1"/>
     <w:uiPriority w:val="9"/>
@@ -8337,7 +8683,7 @@
       <w:szCs w:val="44"/>
     </w:rPr>
   </w:style>
-  <w:style w:type="character" w:styleId="a5">
+  <w:style w:type="character" w:styleId="a7">
     <w:name w:val="Emphasis"/>
     <w:basedOn w:val="a0"/>
     <w:uiPriority w:val="20"/>
@@ -8351,7 +8697,7 @@
   <w:style w:type="paragraph" w:styleId="HTML">
     <w:name w:val="HTML Preformatted"/>
     <w:basedOn w:val="a"/>
-    <w:link w:val="HTMLChar"/>
+    <w:link w:val="HTML0"/>
     <w:uiPriority w:val="99"/>
     <w:semiHidden/>
     <w:unhideWhenUsed/>
@@ -8385,8 +8731,8 @@
       <w:szCs w:val="24"/>
     </w:rPr>
   </w:style>
-  <w:style w:type="character" w:customStyle="1" w:styleId="HTMLChar">
-    <w:name w:val="HTML 预设格式 Char"/>
+  <w:style w:type="character" w:customStyle="1" w:styleId="HTML0">
+    <w:name w:val="HTML 预设格式 字符"/>
     <w:basedOn w:val="a0"/>
     <w:link w:val="HTML"/>
     <w:uiPriority w:val="99"/>
@@ -8399,7 +8745,7 @@
       <w:szCs w:val="24"/>
     </w:rPr>
   </w:style>
-  <w:style w:type="paragraph" w:styleId="a6">
+  <w:style w:type="paragraph" w:styleId="a8">
     <w:name w:val="Normal (Web)"/>
     <w:basedOn w:val="a"/>
     <w:uiPriority w:val="99"/>
@@ -8418,7 +8764,7 @@
       <w:szCs w:val="24"/>
     </w:rPr>
   </w:style>
-  <w:style w:type="character" w:styleId="a7">
+  <w:style w:type="character" w:styleId="a9">
     <w:name w:val="Hyperlink"/>
     <w:basedOn w:val="a0"/>
     <w:uiPriority w:val="99"/>
@@ -8429,7 +8775,7 @@
       <w:u w:val="single"/>
     </w:rPr>
   </w:style>
-  <w:style w:type="paragraph" w:styleId="a8">
+  <w:style w:type="paragraph" w:styleId="aa">
     <w:name w:val="No Spacing"/>
     <w:uiPriority w:val="1"/>
     <w:qFormat/>
@@ -8439,8 +8785,8 @@
       <w:jc w:val="both"/>
     </w:pPr>
   </w:style>
-  <w:style w:type="character" w:customStyle="1" w:styleId="2Char">
-    <w:name w:val="标题 2 Char"/>
+  <w:style w:type="character" w:customStyle="1" w:styleId="20">
+    <w:name w:val="标题 2 字符"/>
     <w:basedOn w:val="a0"/>
     <w:link w:val="2"/>
     <w:uiPriority w:val="9"/>
@@ -8453,7 +8799,7 @@
       <w:szCs w:val="32"/>
     </w:rPr>
   </w:style>
-  <w:style w:type="paragraph" w:styleId="a9">
+  <w:style w:type="paragraph" w:styleId="ab">
     <w:name w:val="List Paragraph"/>
     <w:basedOn w:val="a"/>
     <w:uiPriority w:val="34"/>
@@ -8463,8 +8809,8 @@
       <w:ind w:firstLineChars="200" w:firstLine="420"/>
     </w:pPr>
   </w:style>
-  <w:style w:type="character" w:customStyle="1" w:styleId="3Char">
-    <w:name w:val="标题 3 Char"/>
+  <w:style w:type="character" w:customStyle="1" w:styleId="30">
+    <w:name w:val="标题 3 字符"/>
     <w:basedOn w:val="a0"/>
     <w:link w:val="3"/>
     <w:uiPriority w:val="9"/>
@@ -8476,8 +8822,8 @@
       <w:szCs w:val="32"/>
     </w:rPr>
   </w:style>
-  <w:style w:type="character" w:customStyle="1" w:styleId="4Char">
-    <w:name w:val="标题 4 Char"/>
+  <w:style w:type="character" w:customStyle="1" w:styleId="40">
+    <w:name w:val="标题 4 字符"/>
     <w:basedOn w:val="a0"/>
     <w:link w:val="4"/>
     <w:uiPriority w:val="9"/>
@@ -8490,7 +8836,7 @@
       <w:szCs w:val="28"/>
     </w:rPr>
   </w:style>
-  <w:style w:type="character" w:styleId="aa">
+  <w:style w:type="character" w:styleId="ac">
     <w:name w:val="Strong"/>
     <w:basedOn w:val="a0"/>
     <w:uiPriority w:val="22"/>
@@ -8501,10 +8847,10 @@
       <w:bCs/>
     </w:rPr>
   </w:style>
-  <w:style w:type="paragraph" w:styleId="ab">
+  <w:style w:type="paragraph" w:styleId="ad">
     <w:name w:val="Document Map"/>
     <w:basedOn w:val="a"/>
-    <w:link w:val="Char1"/>
+    <w:link w:val="ae"/>
     <w:uiPriority w:val="99"/>
     <w:semiHidden/>
     <w:unhideWhenUsed/>
@@ -8515,10 +8861,10 @@
       <w:szCs w:val="18"/>
     </w:rPr>
   </w:style>
-  <w:style w:type="character" w:customStyle="1" w:styleId="Char1">
-    <w:name w:val="文档结构图 Char"/>
+  <w:style w:type="character" w:customStyle="1" w:styleId="ae">
+    <w:name w:val="文档结构图 字符"/>
     <w:basedOn w:val="a0"/>
-    <w:link w:val="ab"/>
+    <w:link w:val="ad"/>
     <w:uiPriority w:val="99"/>
     <w:semiHidden/>
     <w:rsid w:val="000355EC"/>
@@ -8528,10 +8874,10 @@
       <w:szCs w:val="18"/>
     </w:rPr>
   </w:style>
-  <w:style w:type="paragraph" w:styleId="ac">
+  <w:style w:type="paragraph" w:styleId="af">
     <w:name w:val="Balloon Text"/>
     <w:basedOn w:val="a"/>
-    <w:link w:val="Char2"/>
+    <w:link w:val="af0"/>
     <w:uiPriority w:val="99"/>
     <w:semiHidden/>
     <w:unhideWhenUsed/>
@@ -8541,16 +8887,28 @@
       <w:szCs w:val="18"/>
     </w:rPr>
   </w:style>
-  <w:style w:type="character" w:customStyle="1" w:styleId="Char2">
-    <w:name w:val="批注框文本 Char"/>
+  <w:style w:type="character" w:customStyle="1" w:styleId="af0">
+    <w:name w:val="批注框文本 字符"/>
     <w:basedOn w:val="a0"/>
-    <w:link w:val="ac"/>
+    <w:link w:val="af"/>
     <w:uiPriority w:val="99"/>
     <w:semiHidden/>
     <w:rsid w:val="00C36675"/>
     <w:rPr>
       <w:sz w:val="18"/>
       <w:szCs w:val="18"/>
+    </w:rPr>
+  </w:style>
+  <w:style w:type="character" w:styleId="af1">
+    <w:name w:val="Mention"/>
+    <w:basedOn w:val="a0"/>
+    <w:uiPriority w:val="99"/>
+    <w:semiHidden/>
+    <w:unhideWhenUsed/>
+    <w:rsid w:val="00B60D96"/>
+    <w:rPr>
+      <w:color w:val="2B579A"/>
+      <w:shd w:val="clear" w:color="auto" w:fill="E6E6E6"/>
     </w:rPr>
   </w:style>
 </w:styles>
@@ -8811,7 +9169,7 @@
   <a:extraClrSchemeLst/>
   <a:extLst>
     <a:ext uri="{05A4C25C-085E-4340-85A3-A5531E510DB2}">
-      <thm15:themeFamily xmlns="" xmlns:thm15="http://schemas.microsoft.com/office/thememl/2012/main" name="Office Theme" id="{62F939B6-93AF-4DB8-9C6B-D6C7DFDC589F}" vid="{4A3C46E8-61CC-4603-A589-7422A47A8E4A}"/>
+      <thm15:themeFamily xmlns:thm15="http://schemas.microsoft.com/office/thememl/2012/main" name="Office Theme" id="{62F939B6-93AF-4DB8-9C6B-D6C7DFDC589F}" vid="{4A3C46E8-61CC-4603-A589-7422A47A8E4A}"/>
     </a:ext>
   </a:extLst>
 </a:theme>

--- a/学习总结.docx
+++ b/学习总结.docx
@@ -1,6 +1,6 @@
 
 <file path=word/document.xml><?xml version="1.0" encoding="utf-8"?>
-<w:document xmlns:wpc="http://schemas.microsoft.com/office/word/2010/wordprocessingCanvas" xmlns:cx="http://schemas.microsoft.com/office/drawing/2014/chartex" xmlns:cx1="http://schemas.microsoft.com/office/drawing/2015/9/8/chartex" xmlns:cx2="http://schemas.microsoft.com/office/drawing/2015/10/21/chartex" xmlns:cx3="http://schemas.microsoft.com/office/drawing/2016/5/9/chartex" xmlns:cx4="http://schemas.microsoft.com/office/drawing/2016/5/10/chartex" xmlns:cx5="http://schemas.microsoft.com/office/drawing/2016/5/11/chartex" xmlns:cx6="http://schemas.microsoft.com/office/drawing/2016/5/12/chartex" xmlns:cx7="http://schemas.microsoft.com/office/drawing/2016/5/13/chartex" xmlns:cx8="http://schemas.microsoft.com/office/drawing/2016/5/14/chartex" xmlns:mc="http://schemas.openxmlformats.org/markup-compatibility/2006" xmlns:aink="http://schemas.microsoft.com/office/drawing/2016/ink" xmlns:o="urn:schemas-microsoft-com:office:office" xmlns:r="http://schemas.openxmlformats.org/officeDocument/2006/relationships" xmlns:m="http://schemas.openxmlformats.org/officeDocument/2006/math" xmlns:v="urn:schemas-microsoft-com:vml" xmlns:wp14="http://schemas.microsoft.com/office/word/2010/wordprocessingDrawing" xmlns:wp="http://schemas.openxmlformats.org/drawingml/2006/wordprocessingDrawing" xmlns:w10="urn:schemas-microsoft-com:office:word" xmlns:w="http://schemas.openxmlformats.org/wordprocessingml/2006/main" xmlns:w14="http://schemas.microsoft.com/office/word/2010/wordml" xmlns:w15="http://schemas.microsoft.com/office/word/2012/wordml" xmlns:w16se="http://schemas.microsoft.com/office/word/2015/wordml/symex" xmlns:wpg="http://schemas.microsoft.com/office/word/2010/wordprocessingGroup" xmlns:wpi="http://schemas.microsoft.com/office/word/2010/wordprocessingInk" xmlns:wne="http://schemas.microsoft.com/office/word/2006/wordml" xmlns:wps="http://schemas.microsoft.com/office/word/2010/wordprocessingShape" mc:Ignorable="w14 w15 w16se wp14">
+<w:document xmlns:wpc="http://schemas.microsoft.com/office/word/2010/wordprocessingCanvas" xmlns:cx="http://schemas.microsoft.com/office/drawing/2014/chartex" xmlns:cx1="http://schemas.microsoft.com/office/drawing/2015/9/8/chartex" xmlns:cx2="http://schemas.microsoft.com/office/drawing/2015/10/21/chartex" xmlns:cx3="http://schemas.microsoft.com/office/drawing/2016/5/9/chartex" xmlns:cx4="http://schemas.microsoft.com/office/drawing/2016/5/10/chartex" xmlns:cx5="http://schemas.microsoft.com/office/drawing/2016/5/11/chartex" xmlns:cx6="http://schemas.microsoft.com/office/drawing/2016/5/12/chartex" xmlns:cx7="http://schemas.microsoft.com/office/drawing/2016/5/13/chartex" xmlns:cx8="http://schemas.microsoft.com/office/drawing/2016/5/14/chartex" xmlns:mc="http://schemas.openxmlformats.org/markup-compatibility/2006" xmlns:aink="http://schemas.microsoft.com/office/drawing/2016/ink" xmlns:am3d="http://schemas.microsoft.com/office/drawing/2017/model3d" xmlns:o="urn:schemas-microsoft-com:office:office" xmlns:r="http://schemas.openxmlformats.org/officeDocument/2006/relationships" xmlns:m="http://schemas.openxmlformats.org/officeDocument/2006/math" xmlns:v="urn:schemas-microsoft-com:vml" xmlns:wp14="http://schemas.microsoft.com/office/word/2010/wordprocessingDrawing" xmlns:wp="http://schemas.openxmlformats.org/drawingml/2006/wordprocessingDrawing" xmlns:w10="urn:schemas-microsoft-com:office:word" xmlns:w="http://schemas.openxmlformats.org/wordprocessingml/2006/main" xmlns:w14="http://schemas.microsoft.com/office/word/2010/wordml" xmlns:w15="http://schemas.microsoft.com/office/word/2012/wordml" xmlns:w16cid="http://schemas.microsoft.com/office/word/2016/wordml/cid" xmlns:w16se="http://schemas.microsoft.com/office/word/2015/wordml/symex" xmlns:wpg="http://schemas.microsoft.com/office/word/2010/wordprocessingGroup" xmlns:wpi="http://schemas.microsoft.com/office/word/2010/wordprocessingInk" xmlns:wne="http://schemas.microsoft.com/office/word/2006/wordml" xmlns:wps="http://schemas.microsoft.com/office/word/2010/wordprocessingShape" mc:Ignorable="w14 w15 w16se w16cid wp14">
   <w:body>
     <w:p>
       <w:pPr>
@@ -5596,6 +5596,54 @@
         <w:t>hiro</w:t>
       </w:r>
     </w:p>
+    <w:p>
+      <w:pPr>
+        <w:rPr>
+          <w:rFonts w:hint="eastAsia"/>
+        </w:rPr>
+      </w:pPr>
+      <w:bookmarkStart w:id="0" w:name="_GoBack"/>
+      <w:bookmarkEnd w:id="0"/>
+    </w:p>
+    <w:p>
+      <w:pPr>
+        <w:rPr>
+          <w:rFonts w:hint="eastAsia"/>
+        </w:rPr>
+      </w:pPr>
+    </w:p>
+    <w:p/>
+    <w:p/>
+    <w:p>
+      <w:pPr>
+        <w:rPr>
+          <w:rFonts w:hint="eastAsia"/>
+        </w:rPr>
+      </w:pPr>
+    </w:p>
+    <w:p/>
+    <w:p/>
+    <w:p/>
+    <w:p/>
+    <w:p/>
+    <w:p/>
+    <w:p/>
+    <w:p/>
+    <w:p/>
+    <w:p/>
+    <w:p/>
+    <w:p/>
+    <w:p/>
+    <w:p/>
+    <w:p/>
+    <w:p/>
+    <w:p>
+      <w:pPr>
+        <w:rPr>
+          <w:rFonts w:hint="eastAsia"/>
+        </w:rPr>
+      </w:pPr>
+    </w:p>
     <w:p/>
     <w:p>
       <w:pPr>
@@ -5984,62 +6032,62 @@
         <w:rPr>
           <w:rFonts w:hint="eastAsia"/>
         </w:rPr>
+        <w:t>ZTree</w:t>
+      </w:r>
+    </w:p>
+    <w:p/>
+    <w:p>
+      <w:pPr>
+        <w:pStyle w:val="1"/>
+        <w:spacing w:line="300" w:lineRule="exact"/>
+      </w:pPr>
+      <w:r>
+        <w:rPr>
+          <w:rFonts w:hint="eastAsia"/>
+        </w:rPr>
+        <w:t>Jsp</w:t>
+      </w:r>
+    </w:p>
+    <w:p>
+      <w:r>
+        <w:t>&lt;%@ taglib prefix="c" uri="http://java.sun.com/jsp/jstl/core" %&gt;</w:t>
+      </w:r>
+    </w:p>
+    <w:p/>
+    <w:p>
+      <w:pPr>
+        <w:pStyle w:val="1"/>
+      </w:pPr>
+      <w:r>
+        <w:rPr>
+          <w:rFonts w:hint="eastAsia"/>
+        </w:rPr>
+        <w:t>异常</w:t>
+      </w:r>
+    </w:p>
+    <w:p>
+      <w:r>
+        <w:t>ClassFormatException: Invalid byte tag in constant pool</w:t>
+      </w:r>
+    </w:p>
+    <w:p>
+      <w:r>
+        <w:t>--</w:t>
+      </w:r>
+      <w:r>
+        <w:t>https://stackoverflow.com/questions/6751920/tomcat-7-servlet-3-0-invalid-byte-tag-in-constant-pool</w:t>
+      </w:r>
+    </w:p>
+    <w:p/>
+    <w:p>
+      <w:pPr>
+        <w:pStyle w:val="1"/>
+      </w:pPr>
+      <w:r>
+        <w:rPr>
+          <w:rFonts w:hint="eastAsia"/>
+        </w:rPr>
         <w:lastRenderedPageBreak/>
-        <w:t>ZTree</w:t>
-      </w:r>
-    </w:p>
-    <w:p/>
-    <w:p>
-      <w:pPr>
-        <w:pStyle w:val="1"/>
-        <w:spacing w:line="300" w:lineRule="exact"/>
-      </w:pPr>
-      <w:r>
-        <w:rPr>
-          <w:rFonts w:hint="eastAsia"/>
-        </w:rPr>
-        <w:t>Jsp</w:t>
-      </w:r>
-    </w:p>
-    <w:p>
-      <w:r>
-        <w:t>&lt;%@ taglib prefix="c" uri="http://java.sun.com/jsp/jstl/core" %&gt;</w:t>
-      </w:r>
-    </w:p>
-    <w:p/>
-    <w:p>
-      <w:pPr>
-        <w:pStyle w:val="1"/>
-      </w:pPr>
-      <w:r>
-        <w:rPr>
-          <w:rFonts w:hint="eastAsia"/>
-        </w:rPr>
-        <w:t>异常</w:t>
-      </w:r>
-    </w:p>
-    <w:p>
-      <w:r>
-        <w:t>ClassFormatException: Invalid byte tag in constant pool</w:t>
-      </w:r>
-    </w:p>
-    <w:p>
-      <w:r>
-        <w:t>--</w:t>
-      </w:r>
-      <w:r>
-        <w:t>https://stackoverflow.com/questions/6751920/tomcat-7-servlet-3-0-invalid-byte-tag-in-constant-pool</w:t>
-      </w:r>
-    </w:p>
-    <w:p/>
-    <w:p>
-      <w:pPr>
-        <w:pStyle w:val="1"/>
-      </w:pPr>
-      <w:r>
-        <w:rPr>
-          <w:rFonts w:hint="eastAsia"/>
-        </w:rPr>
         <w:t>框架</w:t>
       </w:r>
       <w:r>
@@ -6095,14 +6143,8 @@
         </w:r>
       </w:hyperlink>
     </w:p>
-    <w:p>
-      <w:pPr>
-        <w:rPr>
-          <w:rFonts w:hint="eastAsia"/>
-        </w:rPr>
-      </w:pPr>
-    </w:p>
     <w:p/>
+    <w:p/>
     <w:p>
       <w:pPr>
         <w:pStyle w:val="1"/>
@@ -6137,12 +6179,7 @@
         <w:t>whireshark</w:t>
       </w:r>
       <w:r>
-        <w:t>抓取本地</w:t>
-      </w:r>
-      <w:bookmarkStart w:id="0" w:name="_GoBack"/>
-      <w:bookmarkEnd w:id="0"/>
-      <w:r>
-        <w:t>包</w:t>
+        <w:t>抓取本地包</w:t>
       </w:r>
       <w:r>
         <w:rPr>
@@ -6152,11 +6189,6 @@
       </w:r>
     </w:p>
     <w:p>
-      <w:pPr>
-        <w:rPr>
-          <w:rFonts w:hint="eastAsia"/>
-        </w:rPr>
-      </w:pPr>
       <w:r>
         <w:rPr>
           <w:rFonts w:hint="eastAsia"/>
@@ -6168,11 +6200,6 @@
       </w:r>
     </w:p>
     <w:p>
-      <w:pPr>
-        <w:rPr>
-          <w:rFonts w:hint="eastAsia"/>
-        </w:rPr>
-      </w:pPr>
       <w:r>
         <w:t>route add 172.19.82.109 mask 255.255.255.255 172.19.82.254</w:t>
       </w:r>
@@ -6188,6 +6215,9 @@
         <w:t>ip：255.255.255.255:</w:t>
       </w:r>
       <w:r>
+        <w:t xml:space="preserve"> </w:t>
+      </w:r>
+      <w:r>
         <w:rPr>
           <w:rFonts w:hint="eastAsia"/>
         </w:rPr>
@@ -6206,11 +6236,6 @@
       </w:r>
     </w:p>
     <w:p>
-      <w:pPr>
-        <w:rPr>
-          <w:rFonts w:hint="eastAsia"/>
-        </w:rPr>
-      </w:pPr>
       <w:r>
         <w:t>route delete</w:t>
       </w:r>
@@ -6218,20 +6243,123 @@
         <w:t xml:space="preserve"> 172.19.82.109 mask 255.255.255.255 172.19.82.254</w:t>
       </w:r>
     </w:p>
-    <w:p>
-      <w:pPr>
-        <w:rPr>
-          <w:rFonts w:hint="eastAsia"/>
-        </w:rPr>
-      </w:pPr>
-    </w:p>
-    <w:p>
-      <w:pPr>
-        <w:rPr>
-          <w:rFonts w:hint="eastAsia"/>
-        </w:rPr>
-      </w:pPr>
-    </w:p>
+    <w:p/>
+    <w:p/>
+    <w:p>
+      <w:pPr>
+        <w:pStyle w:val="2"/>
+      </w:pPr>
+      <w:r>
+        <w:rPr>
+          <w:rFonts w:hint="eastAsia"/>
+        </w:rPr>
+        <w:t>cookie</w:t>
+      </w:r>
+    </w:p>
+    <w:p>
+      <w:pPr>
+        <w:rPr>
+          <w:rFonts w:hint="eastAsia"/>
+        </w:rPr>
+      </w:pPr>
+      <w:r>
+        <w:rPr>
+          <w:rFonts w:hint="eastAsia"/>
+        </w:rPr>
+        <w:t>清除</w:t>
+      </w:r>
+      <w:r>
+        <w:t>缓存，进行登录，</w:t>
+      </w:r>
+      <w:r>
+        <w:rPr>
+          <w:rFonts w:hint="eastAsia"/>
+        </w:rPr>
+        <w:t>wireshark</w:t>
+      </w:r>
+      <w:r>
+        <w:t>抓</w:t>
+      </w:r>
+      <w:r>
+        <w:rPr>
+          <w:rFonts w:hint="eastAsia"/>
+        </w:rPr>
+        <w:t>请求</w:t>
+      </w:r>
+      <w:r>
+        <w:t>包，可以</w:t>
+      </w:r>
+      <w:r>
+        <w:rPr>
+          <w:rFonts w:hint="eastAsia"/>
+        </w:rPr>
+        <w:t>发现</w:t>
+      </w:r>
+      <w:r>
+        <w:t>每</w:t>
+      </w:r>
+      <w:r>
+        <w:rPr>
+          <w:rFonts w:hint="eastAsia"/>
+        </w:rPr>
+        <w:t>清除</w:t>
+      </w:r>
+      <w:r>
+        <w:t>一次</w:t>
+      </w:r>
+      <w:r>
+        <w:rPr>
+          <w:rFonts w:hint="eastAsia"/>
+        </w:rPr>
+        <w:t>cookie</w:t>
+      </w:r>
+      <w:r>
+        <w:t>，</w:t>
+      </w:r>
+      <w:r>
+        <w:rPr>
+          <w:rFonts w:hint="eastAsia"/>
+        </w:rPr>
+        <w:t>便</w:t>
+      </w:r>
+      <w:r>
+        <w:t>会生成一个新的cookie</w:t>
+      </w:r>
+      <w:r>
+        <w:rPr>
+          <w:rFonts w:hint="eastAsia"/>
+        </w:rPr>
+        <w:t>值</w:t>
+      </w:r>
+      <w:r>
+        <w:t>。</w:t>
+      </w:r>
+      <w:r>
+        <w:rPr>
+          <w:rFonts w:hint="eastAsia"/>
+        </w:rPr>
+        <w:t>这个</w:t>
+      </w:r>
+      <w:r>
+        <w:t>值是服务器端通过</w:t>
+      </w:r>
+      <w:r>
+        <w:rPr>
+          <w:rFonts w:hint="eastAsia"/>
+        </w:rPr>
+        <w:t>set-cookie生成</w:t>
+      </w:r>
+      <w:r>
+        <w:t>的</w:t>
+      </w:r>
+      <w:r>
+        <w:rPr>
+          <w:rFonts w:hint="eastAsia"/>
+        </w:rPr>
+        <w:t>。</w:t>
+      </w:r>
+    </w:p>
+    <w:p/>
     <w:sectPr>
       <w:pgSz w:w="11906" w:h="16838"/>
       <w:pgMar w:top="1440" w:right="1800" w:bottom="1440" w:left="1800" w:header="851" w:footer="992" w:gutter="0"/>
@@ -6243,7 +6371,7 @@
 </file>
 
 <file path=word/endnotes.xml><?xml version="1.0" encoding="utf-8"?>
-<w:endnotes xmlns:wpc="http://schemas.microsoft.com/office/word/2010/wordprocessingCanvas" xmlns:cx="http://schemas.microsoft.com/office/drawing/2014/chartex" xmlns:cx1="http://schemas.microsoft.com/office/drawing/2015/9/8/chartex" xmlns:cx2="http://schemas.microsoft.com/office/drawing/2015/10/21/chartex" xmlns:cx3="http://schemas.microsoft.com/office/drawing/2016/5/9/chartex" xmlns:cx4="http://schemas.microsoft.com/office/drawing/2016/5/10/chartex" xmlns:cx5="http://schemas.microsoft.com/office/drawing/2016/5/11/chartex" xmlns:cx6="http://schemas.microsoft.com/office/drawing/2016/5/12/chartex" xmlns:cx7="http://schemas.microsoft.com/office/drawing/2016/5/13/chartex" xmlns:cx8="http://schemas.microsoft.com/office/drawing/2016/5/14/chartex" xmlns:mc="http://schemas.openxmlformats.org/markup-compatibility/2006" xmlns:aink="http://schemas.microsoft.com/office/drawing/2016/ink" xmlns:o="urn:schemas-microsoft-com:office:office" xmlns:r="http://schemas.openxmlformats.org/officeDocument/2006/relationships" xmlns:m="http://schemas.openxmlformats.org/officeDocument/2006/math" xmlns:v="urn:schemas-microsoft-com:vml" xmlns:wp14="http://schemas.microsoft.com/office/word/2010/wordprocessingDrawing" xmlns:wp="http://schemas.openxmlformats.org/drawingml/2006/wordprocessingDrawing" xmlns:w10="urn:schemas-microsoft-com:office:word" xmlns:w="http://schemas.openxmlformats.org/wordprocessingml/2006/main" xmlns:w14="http://schemas.microsoft.com/office/word/2010/wordml" xmlns:w15="http://schemas.microsoft.com/office/word/2012/wordml" xmlns:w16se="http://schemas.microsoft.com/office/word/2015/wordml/symex" xmlns:wpg="http://schemas.microsoft.com/office/word/2010/wordprocessingGroup" xmlns:wpi="http://schemas.microsoft.com/office/word/2010/wordprocessingInk" xmlns:wne="http://schemas.microsoft.com/office/word/2006/wordml" xmlns:wps="http://schemas.microsoft.com/office/word/2010/wordprocessingShape" mc:Ignorable="w14 w15 w16se wp14">
+<w:endnotes xmlns:wpc="http://schemas.microsoft.com/office/word/2010/wordprocessingCanvas" xmlns:cx="http://schemas.microsoft.com/office/drawing/2014/chartex" xmlns:cx1="http://schemas.microsoft.com/office/drawing/2015/9/8/chartex" xmlns:cx2="http://schemas.microsoft.com/office/drawing/2015/10/21/chartex" xmlns:cx3="http://schemas.microsoft.com/office/drawing/2016/5/9/chartex" xmlns:cx4="http://schemas.microsoft.com/office/drawing/2016/5/10/chartex" xmlns:cx5="http://schemas.microsoft.com/office/drawing/2016/5/11/chartex" xmlns:cx6="http://schemas.microsoft.com/office/drawing/2016/5/12/chartex" xmlns:cx7="http://schemas.microsoft.com/office/drawing/2016/5/13/chartex" xmlns:cx8="http://schemas.microsoft.com/office/drawing/2016/5/14/chartex" xmlns:mc="http://schemas.openxmlformats.org/markup-compatibility/2006" xmlns:aink="http://schemas.microsoft.com/office/drawing/2016/ink" xmlns:am3d="http://schemas.microsoft.com/office/drawing/2017/model3d" xmlns:o="urn:schemas-microsoft-com:office:office" xmlns:r="http://schemas.openxmlformats.org/officeDocument/2006/relationships" xmlns:m="http://schemas.openxmlformats.org/officeDocument/2006/math" xmlns:v="urn:schemas-microsoft-com:vml" xmlns:wp14="http://schemas.microsoft.com/office/word/2010/wordprocessingDrawing" xmlns:wp="http://schemas.openxmlformats.org/drawingml/2006/wordprocessingDrawing" xmlns:w10="urn:schemas-microsoft-com:office:word" xmlns:w="http://schemas.openxmlformats.org/wordprocessingml/2006/main" xmlns:w14="http://schemas.microsoft.com/office/word/2010/wordml" xmlns:w15="http://schemas.microsoft.com/office/word/2012/wordml" xmlns:w16cid="http://schemas.microsoft.com/office/word/2016/wordml/cid" xmlns:w16se="http://schemas.microsoft.com/office/word/2015/wordml/symex" xmlns:wpg="http://schemas.microsoft.com/office/word/2010/wordprocessingGroup" xmlns:wpi="http://schemas.microsoft.com/office/word/2010/wordprocessingInk" xmlns:wne="http://schemas.microsoft.com/office/word/2006/wordml" xmlns:wps="http://schemas.microsoft.com/office/word/2010/wordprocessingShape" mc:Ignorable="w14 w15 w16se w16cid wp14">
   <w:endnote w:type="separator" w:id="-1">
     <w:p>
       <w:r>
@@ -6262,7 +6390,7 @@
 </file>
 
 <file path=word/footnotes.xml><?xml version="1.0" encoding="utf-8"?>
-<w:footnotes xmlns:wpc="http://schemas.microsoft.com/office/word/2010/wordprocessingCanvas" xmlns:cx="http://schemas.microsoft.com/office/drawing/2014/chartex" xmlns:cx1="http://schemas.microsoft.com/office/drawing/2015/9/8/chartex" xmlns:cx2="http://schemas.microsoft.com/office/drawing/2015/10/21/chartex" xmlns:cx3="http://schemas.microsoft.com/office/drawing/2016/5/9/chartex" xmlns:cx4="http://schemas.microsoft.com/office/drawing/2016/5/10/chartex" xmlns:cx5="http://schemas.microsoft.com/office/drawing/2016/5/11/chartex" xmlns:cx6="http://schemas.microsoft.com/office/drawing/2016/5/12/chartex" xmlns:cx7="http://schemas.microsoft.com/office/drawing/2016/5/13/chartex" xmlns:cx8="http://schemas.microsoft.com/office/drawing/2016/5/14/chartex" xmlns:mc="http://schemas.openxmlformats.org/markup-compatibility/2006" xmlns:aink="http://schemas.microsoft.com/office/drawing/2016/ink" xmlns:o="urn:schemas-microsoft-com:office:office" xmlns:r="http://schemas.openxmlformats.org/officeDocument/2006/relationships" xmlns:m="http://schemas.openxmlformats.org/officeDocument/2006/math" xmlns:v="urn:schemas-microsoft-com:vml" xmlns:wp14="http://schemas.microsoft.com/office/word/2010/wordprocessingDrawing" xmlns:wp="http://schemas.openxmlformats.org/drawingml/2006/wordprocessingDrawing" xmlns:w10="urn:schemas-microsoft-com:office:word" xmlns:w="http://schemas.openxmlformats.org/wordprocessingml/2006/main" xmlns:w14="http://schemas.microsoft.com/office/word/2010/wordml" xmlns:w15="http://schemas.microsoft.com/office/word/2012/wordml" xmlns:w16se="http://schemas.microsoft.com/office/word/2015/wordml/symex" xmlns:wpg="http://schemas.microsoft.com/office/word/2010/wordprocessingGroup" xmlns:wpi="http://schemas.microsoft.com/office/word/2010/wordprocessingInk" xmlns:wne="http://schemas.microsoft.com/office/word/2006/wordml" xmlns:wps="http://schemas.microsoft.com/office/word/2010/wordprocessingShape" mc:Ignorable="w14 w15 w16se wp14">
+<w:footnotes xmlns:wpc="http://schemas.microsoft.com/office/word/2010/wordprocessingCanvas" xmlns:cx="http://schemas.microsoft.com/office/drawing/2014/chartex" xmlns:cx1="http://schemas.microsoft.com/office/drawing/2015/9/8/chartex" xmlns:cx2="http://schemas.microsoft.com/office/drawing/2015/10/21/chartex" xmlns:cx3="http://schemas.microsoft.com/office/drawing/2016/5/9/chartex" xmlns:cx4="http://schemas.microsoft.com/office/drawing/2016/5/10/chartex" xmlns:cx5="http://schemas.microsoft.com/office/drawing/2016/5/11/chartex" xmlns:cx6="http://schemas.microsoft.com/office/drawing/2016/5/12/chartex" xmlns:cx7="http://schemas.microsoft.com/office/drawing/2016/5/13/chartex" xmlns:cx8="http://schemas.microsoft.com/office/drawing/2016/5/14/chartex" xmlns:mc="http://schemas.openxmlformats.org/markup-compatibility/2006" xmlns:aink="http://schemas.microsoft.com/office/drawing/2016/ink" xmlns:am3d="http://schemas.microsoft.com/office/drawing/2017/model3d" xmlns:o="urn:schemas-microsoft-com:office:office" xmlns:r="http://schemas.openxmlformats.org/officeDocument/2006/relationships" xmlns:m="http://schemas.openxmlformats.org/officeDocument/2006/math" xmlns:v="urn:schemas-microsoft-com:vml" xmlns:wp14="http://schemas.microsoft.com/office/word/2010/wordprocessingDrawing" xmlns:wp="http://schemas.openxmlformats.org/drawingml/2006/wordprocessingDrawing" xmlns:w10="urn:schemas-microsoft-com:office:word" xmlns:w="http://schemas.openxmlformats.org/wordprocessingml/2006/main" xmlns:w14="http://schemas.microsoft.com/office/word/2010/wordml" xmlns:w15="http://schemas.microsoft.com/office/word/2012/wordml" xmlns:w16cid="http://schemas.microsoft.com/office/word/2016/wordml/cid" xmlns:w16se="http://schemas.microsoft.com/office/word/2015/wordml/symex" xmlns:wpg="http://schemas.microsoft.com/office/word/2010/wordprocessingGroup" xmlns:wpi="http://schemas.microsoft.com/office/word/2010/wordprocessingInk" xmlns:wne="http://schemas.microsoft.com/office/word/2006/wordml" xmlns:wps="http://schemas.microsoft.com/office/word/2010/wordprocessingShape" mc:Ignorable="w14 w15 w16se w16cid wp14">
   <w:footnote w:type="separator" w:id="-1">
     <w:p>
       <w:r>
@@ -6281,7 +6409,7 @@
 </file>
 
 <file path=word/numbering.xml><?xml version="1.0" encoding="utf-8"?>
-<w:numbering xmlns:wpc="http://schemas.microsoft.com/office/word/2010/wordprocessingCanvas" xmlns:cx="http://schemas.microsoft.com/office/drawing/2014/chartex" xmlns:cx1="http://schemas.microsoft.com/office/drawing/2015/9/8/chartex" xmlns:cx2="http://schemas.microsoft.com/office/drawing/2015/10/21/chartex" xmlns:cx3="http://schemas.microsoft.com/office/drawing/2016/5/9/chartex" xmlns:cx4="http://schemas.microsoft.com/office/drawing/2016/5/10/chartex" xmlns:cx5="http://schemas.microsoft.com/office/drawing/2016/5/11/chartex" xmlns:cx6="http://schemas.microsoft.com/office/drawing/2016/5/12/chartex" xmlns:cx7="http://schemas.microsoft.com/office/drawing/2016/5/13/chartex" xmlns:cx8="http://schemas.microsoft.com/office/drawing/2016/5/14/chartex" xmlns:mc="http://schemas.openxmlformats.org/markup-compatibility/2006" xmlns:aink="http://schemas.microsoft.com/office/drawing/2016/ink" xmlns:o="urn:schemas-microsoft-com:office:office" xmlns:r="http://schemas.openxmlformats.org/officeDocument/2006/relationships" xmlns:m="http://schemas.openxmlformats.org/officeDocument/2006/math" xmlns:v="urn:schemas-microsoft-com:vml" xmlns:wp14="http://schemas.microsoft.com/office/word/2010/wordprocessingDrawing" xmlns:wp="http://schemas.openxmlformats.org/drawingml/2006/wordprocessingDrawing" xmlns:w10="urn:schemas-microsoft-com:office:word" xmlns:w="http://schemas.openxmlformats.org/wordprocessingml/2006/main" xmlns:w14="http://schemas.microsoft.com/office/word/2010/wordml" xmlns:w15="http://schemas.microsoft.com/office/word/2012/wordml" xmlns:w16se="http://schemas.microsoft.com/office/word/2015/wordml/symex" xmlns:wpg="http://schemas.microsoft.com/office/word/2010/wordprocessingGroup" xmlns:wpi="http://schemas.microsoft.com/office/word/2010/wordprocessingInk" xmlns:wne="http://schemas.microsoft.com/office/word/2006/wordml" xmlns:wps="http://schemas.microsoft.com/office/word/2010/wordprocessingShape" mc:Ignorable="w14 w15 w16se wp14">
+<w:numbering xmlns:wpc="http://schemas.microsoft.com/office/word/2010/wordprocessingCanvas" xmlns:cx="http://schemas.microsoft.com/office/drawing/2014/chartex" xmlns:cx1="http://schemas.microsoft.com/office/drawing/2015/9/8/chartex" xmlns:cx2="http://schemas.microsoft.com/office/drawing/2015/10/21/chartex" xmlns:cx3="http://schemas.microsoft.com/office/drawing/2016/5/9/chartex" xmlns:cx4="http://schemas.microsoft.com/office/drawing/2016/5/10/chartex" xmlns:cx5="http://schemas.microsoft.com/office/drawing/2016/5/11/chartex" xmlns:cx6="http://schemas.microsoft.com/office/drawing/2016/5/12/chartex" xmlns:cx7="http://schemas.microsoft.com/office/drawing/2016/5/13/chartex" xmlns:cx8="http://schemas.microsoft.com/office/drawing/2016/5/14/chartex" xmlns:mc="http://schemas.openxmlformats.org/markup-compatibility/2006" xmlns:aink="http://schemas.microsoft.com/office/drawing/2016/ink" xmlns:am3d="http://schemas.microsoft.com/office/drawing/2017/model3d" xmlns:o="urn:schemas-microsoft-com:office:office" xmlns:r="http://schemas.openxmlformats.org/officeDocument/2006/relationships" xmlns:m="http://schemas.openxmlformats.org/officeDocument/2006/math" xmlns:v="urn:schemas-microsoft-com:vml" xmlns:wp14="http://schemas.microsoft.com/office/word/2010/wordprocessingDrawing" xmlns:wp="http://schemas.openxmlformats.org/drawingml/2006/wordprocessingDrawing" xmlns:w10="urn:schemas-microsoft-com:office:word" xmlns:w="http://schemas.openxmlformats.org/wordprocessingml/2006/main" xmlns:w14="http://schemas.microsoft.com/office/word/2010/wordml" xmlns:w15="http://schemas.microsoft.com/office/word/2012/wordml" xmlns:w16cid="http://schemas.microsoft.com/office/word/2016/wordml/cid" xmlns:w16se="http://schemas.microsoft.com/office/word/2015/wordml/symex" xmlns:wpg="http://schemas.microsoft.com/office/word/2010/wordprocessingGroup" xmlns:wpi="http://schemas.microsoft.com/office/word/2010/wordprocessingInk" xmlns:wne="http://schemas.microsoft.com/office/word/2006/wordml" xmlns:wps="http://schemas.microsoft.com/office/word/2010/wordprocessingShape" mc:Ignorable="w14 w15 w16se w16cid wp14">
   <w:abstractNum w:abstractNumId="0" w15:restartNumberingAfterBreak="0">
     <w:nsid w:val="1EF602D2"/>
     <w:multiLevelType w:val="hybridMultilevel"/>
@@ -6963,6 +7091,95 @@
     </w:lvl>
   </w:abstractNum>
   <w:abstractNum w:abstractNumId="7" w15:restartNumberingAfterBreak="0">
+    <w:nsid w:val="2F5937EA"/>
+    <w:multiLevelType w:val="hybridMultilevel"/>
+    <w:tmpl w:val="23C6B7EC"/>
+    <w:lvl w:ilvl="0" w:tplc="74EE6C1E">
+      <w:start w:val="1"/>
+      <w:numFmt w:val="decimal"/>
+      <w:lvlText w:val="%1."/>
+      <w:lvlJc w:val="left"/>
+      <w:pPr>
+        <w:ind w:left="360" w:hanging="360"/>
+      </w:pPr>
+      <w:rPr>
+        <w:rFonts w:hint="default"/>
+      </w:rPr>
+    </w:lvl>
+    <w:lvl w:ilvl="1" w:tplc="04090019">
+      <w:start w:val="1"/>
+      <w:numFmt w:val="lowerLetter"/>
+      <w:lvlText w:val="%2)"/>
+      <w:lvlJc w:val="left"/>
+      <w:pPr>
+        <w:ind w:left="840" w:hanging="420"/>
+      </w:pPr>
+    </w:lvl>
+    <w:lvl w:ilvl="2" w:tplc="0409001B">
+      <w:start w:val="1"/>
+      <w:numFmt w:val="lowerRoman"/>
+      <w:lvlText w:val="%3."/>
+      <w:lvlJc w:val="right"/>
+      <w:pPr>
+        <w:ind w:left="1260" w:hanging="420"/>
+      </w:pPr>
+    </w:lvl>
+    <w:lvl w:ilvl="3" w:tplc="0409000F" w:tentative="1">
+      <w:start w:val="1"/>
+      <w:numFmt w:val="decimal"/>
+      <w:lvlText w:val="%4."/>
+      <w:lvlJc w:val="left"/>
+      <w:pPr>
+        <w:ind w:left="1680" w:hanging="420"/>
+      </w:pPr>
+    </w:lvl>
+    <w:lvl w:ilvl="4" w:tplc="04090019" w:tentative="1">
+      <w:start w:val="1"/>
+      <w:numFmt w:val="lowerLetter"/>
+      <w:lvlText w:val="%5)"/>
+      <w:lvlJc w:val="left"/>
+      <w:pPr>
+        <w:ind w:left="2100" w:hanging="420"/>
+      </w:pPr>
+    </w:lvl>
+    <w:lvl w:ilvl="5" w:tplc="0409001B" w:tentative="1">
+      <w:start w:val="1"/>
+      <w:numFmt w:val="lowerRoman"/>
+      <w:lvlText w:val="%6."/>
+      <w:lvlJc w:val="right"/>
+      <w:pPr>
+        <w:ind w:left="2520" w:hanging="420"/>
+      </w:pPr>
+    </w:lvl>
+    <w:lvl w:ilvl="6" w:tplc="0409000F" w:tentative="1">
+      <w:start w:val="1"/>
+      <w:numFmt w:val="decimal"/>
+      <w:lvlText w:val="%7."/>
+      <w:lvlJc w:val="left"/>
+      <w:pPr>
+        <w:ind w:left="2940" w:hanging="420"/>
+      </w:pPr>
+    </w:lvl>
+    <w:lvl w:ilvl="7" w:tplc="04090019" w:tentative="1">
+      <w:start w:val="1"/>
+      <w:numFmt w:val="lowerLetter"/>
+      <w:lvlText w:val="%8)"/>
+      <w:lvlJc w:val="left"/>
+      <w:pPr>
+        <w:ind w:left="3360" w:hanging="420"/>
+      </w:pPr>
+    </w:lvl>
+    <w:lvl w:ilvl="8" w:tplc="0409001B" w:tentative="1">
+      <w:start w:val="1"/>
+      <w:numFmt w:val="lowerRoman"/>
+      <w:lvlText w:val="%9."/>
+      <w:lvlJc w:val="right"/>
+      <w:pPr>
+        <w:ind w:left="3780" w:hanging="420"/>
+      </w:pPr>
+    </w:lvl>
+  </w:abstractNum>
+  <w:abstractNum w:abstractNumId="8" w15:restartNumberingAfterBreak="0">
     <w:nsid w:val="32C03347"/>
     <w:multiLevelType w:val="hybridMultilevel"/>
     <w:tmpl w:val="DC6E007E"/>
@@ -7048,7 +7265,7 @@
       </w:pPr>
     </w:lvl>
   </w:abstractNum>
-  <w:abstractNum w:abstractNumId="8" w15:restartNumberingAfterBreak="0">
+  <w:abstractNum w:abstractNumId="9" w15:restartNumberingAfterBreak="0">
     <w:nsid w:val="32FF2E5B"/>
     <w:multiLevelType w:val="hybridMultilevel"/>
     <w:tmpl w:val="BB927A76"/>
@@ -7137,7 +7354,7 @@
       </w:pPr>
     </w:lvl>
   </w:abstractNum>
-  <w:abstractNum w:abstractNumId="9" w15:restartNumberingAfterBreak="0">
+  <w:abstractNum w:abstractNumId="10" w15:restartNumberingAfterBreak="0">
     <w:nsid w:val="3FB701DD"/>
     <w:multiLevelType w:val="hybridMultilevel"/>
     <w:tmpl w:val="BF6C3F56"/>
@@ -7226,7 +7443,7 @@
       </w:pPr>
     </w:lvl>
   </w:abstractNum>
-  <w:abstractNum w:abstractNumId="10" w15:restartNumberingAfterBreak="0">
+  <w:abstractNum w:abstractNumId="11" w15:restartNumberingAfterBreak="0">
     <w:nsid w:val="4B391E09"/>
     <w:multiLevelType w:val="hybridMultilevel"/>
     <w:tmpl w:val="55947126"/>
@@ -7315,7 +7532,7 @@
       </w:pPr>
     </w:lvl>
   </w:abstractNum>
-  <w:abstractNum w:abstractNumId="11" w15:restartNumberingAfterBreak="0">
+  <w:abstractNum w:abstractNumId="12" w15:restartNumberingAfterBreak="0">
     <w:nsid w:val="4BB35675"/>
     <w:multiLevelType w:val="hybridMultilevel"/>
     <w:tmpl w:val="83D62B3E"/>
@@ -7404,7 +7621,7 @@
       </w:pPr>
     </w:lvl>
   </w:abstractNum>
-  <w:abstractNum w:abstractNumId="12" w15:restartNumberingAfterBreak="0">
+  <w:abstractNum w:abstractNumId="13" w15:restartNumberingAfterBreak="0">
     <w:nsid w:val="5BF47977"/>
     <w:multiLevelType w:val="hybridMultilevel"/>
     <w:tmpl w:val="377E3A4C"/>
@@ -7493,7 +7710,7 @@
       </w:pPr>
     </w:lvl>
   </w:abstractNum>
-  <w:abstractNum w:abstractNumId="13" w15:restartNumberingAfterBreak="0">
+  <w:abstractNum w:abstractNumId="14" w15:restartNumberingAfterBreak="0">
     <w:nsid w:val="5E84336F"/>
     <w:multiLevelType w:val="hybridMultilevel"/>
     <w:tmpl w:val="8CC03F12"/>
@@ -7582,7 +7799,7 @@
       </w:pPr>
     </w:lvl>
   </w:abstractNum>
-  <w:abstractNum w:abstractNumId="14" w15:restartNumberingAfterBreak="0">
+  <w:abstractNum w:abstractNumId="15" w15:restartNumberingAfterBreak="0">
     <w:nsid w:val="65E137A5"/>
     <w:multiLevelType w:val="hybridMultilevel"/>
     <w:tmpl w:val="A44EDC66"/>
@@ -7671,7 +7888,7 @@
       </w:pPr>
     </w:lvl>
   </w:abstractNum>
-  <w:abstractNum w:abstractNumId="15" w15:restartNumberingAfterBreak="0">
+  <w:abstractNum w:abstractNumId="16" w15:restartNumberingAfterBreak="0">
     <w:nsid w:val="6C1C429F"/>
     <w:multiLevelType w:val="hybridMultilevel"/>
     <w:tmpl w:val="C29A09F4"/>
@@ -7761,7 +7978,7 @@
       </w:pPr>
     </w:lvl>
   </w:abstractNum>
-  <w:abstractNum w:abstractNumId="16" w15:restartNumberingAfterBreak="0">
+  <w:abstractNum w:abstractNumId="17" w15:restartNumberingAfterBreak="0">
     <w:nsid w:val="6FF01AA0"/>
     <w:multiLevelType w:val="hybridMultilevel"/>
     <w:tmpl w:val="4080E67E"/>
@@ -7850,7 +8067,7 @@
       </w:pPr>
     </w:lvl>
   </w:abstractNum>
-  <w:abstractNum w:abstractNumId="17" w15:restartNumberingAfterBreak="0">
+  <w:abstractNum w:abstractNumId="18" w15:restartNumberingAfterBreak="0">
     <w:nsid w:val="70070AEB"/>
     <w:multiLevelType w:val="hybridMultilevel"/>
     <w:tmpl w:val="0AC6B15E"/>
@@ -7939,7 +8156,7 @@
       </w:pPr>
     </w:lvl>
   </w:abstractNum>
-  <w:abstractNum w:abstractNumId="18" w15:restartNumberingAfterBreak="0">
+  <w:abstractNum w:abstractNumId="19" w15:restartNumberingAfterBreak="0">
     <w:nsid w:val="7B960F5A"/>
     <w:multiLevelType w:val="hybridMultilevel"/>
     <w:tmpl w:val="19145E4E"/>
@@ -8038,58 +8255,61 @@
     <w:abstractNumId w:val="2"/>
   </w:num>
   <w:num w:numId="4">
-    <w:abstractNumId w:val="7"/>
+    <w:abstractNumId w:val="8"/>
   </w:num>
   <w:num w:numId="5">
     <w:abstractNumId w:val="6"/>
   </w:num>
   <w:num w:numId="6">
-    <w:abstractNumId w:val="15"/>
+    <w:abstractNumId w:val="16"/>
   </w:num>
   <w:num w:numId="7">
-    <w:abstractNumId w:val="11"/>
+    <w:abstractNumId w:val="12"/>
   </w:num>
   <w:num w:numId="8">
+    <w:abstractNumId w:val="10"/>
+  </w:num>
+  <w:num w:numId="9">
+    <w:abstractNumId w:val="14"/>
+  </w:num>
+  <w:num w:numId="10">
     <w:abstractNumId w:val="9"/>
   </w:num>
-  <w:num w:numId="9">
-    <w:abstractNumId w:val="13"/>
-  </w:num>
-  <w:num w:numId="10">
-    <w:abstractNumId w:val="8"/>
-  </w:num>
   <w:num w:numId="11">
-    <w:abstractNumId w:val="10"/>
+    <w:abstractNumId w:val="11"/>
   </w:num>
   <w:num w:numId="12">
     <w:abstractNumId w:val="4"/>
   </w:num>
   <w:num w:numId="13">
-    <w:abstractNumId w:val="18"/>
+    <w:abstractNumId w:val="19"/>
   </w:num>
   <w:num w:numId="14">
-    <w:abstractNumId w:val="16"/>
+    <w:abstractNumId w:val="17"/>
   </w:num>
   <w:num w:numId="15">
-    <w:abstractNumId w:val="12"/>
+    <w:abstractNumId w:val="13"/>
   </w:num>
   <w:num w:numId="16">
-    <w:abstractNumId w:val="17"/>
+    <w:abstractNumId w:val="18"/>
   </w:num>
   <w:num w:numId="17">
     <w:abstractNumId w:val="0"/>
   </w:num>
   <w:num w:numId="18">
-    <w:abstractNumId w:val="14"/>
+    <w:abstractNumId w:val="15"/>
   </w:num>
   <w:num w:numId="19">
     <w:abstractNumId w:val="5"/>
+  </w:num>
+  <w:num w:numId="20">
+    <w:abstractNumId w:val="7"/>
   </w:num>
 </w:numbering>
 </file>
 
 <file path=word/styles.xml><?xml version="1.0" encoding="utf-8"?>
-<w:styles xmlns:mc="http://schemas.openxmlformats.org/markup-compatibility/2006" xmlns:r="http://schemas.openxmlformats.org/officeDocument/2006/relationships" xmlns:w="http://schemas.openxmlformats.org/wordprocessingml/2006/main" xmlns:w14="http://schemas.microsoft.com/office/word/2010/wordml" xmlns:w15="http://schemas.microsoft.com/office/word/2012/wordml" xmlns:w16se="http://schemas.microsoft.com/office/word/2015/wordml/symex" mc:Ignorable="w14 w15 w16se">
+<w:styles xmlns:mc="http://schemas.openxmlformats.org/markup-compatibility/2006" xmlns:r="http://schemas.openxmlformats.org/officeDocument/2006/relationships" xmlns:w="http://schemas.openxmlformats.org/wordprocessingml/2006/main" xmlns:w14="http://schemas.microsoft.com/office/word/2010/wordml" xmlns:w15="http://schemas.microsoft.com/office/word/2012/wordml" xmlns:w16cid="http://schemas.microsoft.com/office/word/2016/wordml/cid" xmlns:w16se="http://schemas.microsoft.com/office/word/2015/wordml/symex" mc:Ignorable="w14 w15 w16se w16cid">
   <w:docDefaults>
     <w:rPrDefault>
       <w:rPr>
@@ -8102,7 +8322,7 @@
     </w:rPrDefault>
     <w:pPrDefault/>
   </w:docDefaults>
-  <w:latentStyles w:defLockedState="0" w:defUIPriority="99" w:defSemiHidden="0" w:defUnhideWhenUsed="0" w:defQFormat="0" w:count="374">
+  <w:latentStyles w:defLockedState="0" w:defUIPriority="99" w:defSemiHidden="0" w:defUnhideWhenUsed="0" w:defQFormat="0" w:count="375">
     <w:lsdException w:name="Normal" w:uiPriority="0" w:qFormat="1"/>
     <w:lsdException w:name="heading 1" w:uiPriority="9" w:qFormat="1"/>
     <w:lsdException w:name="heading 2" w:semiHidden="1" w:uiPriority="9" w:unhideWhenUsed="1" w:qFormat="1"/>
@@ -8257,7 +8477,7 @@
     <w:lsdException w:name="Table Web 2" w:semiHidden="1" w:unhideWhenUsed="1"/>
     <w:lsdException w:name="Table Web 3" w:semiHidden="1" w:unhideWhenUsed="1"/>
     <w:lsdException w:name="Balloon Text" w:semiHidden="1" w:unhideWhenUsed="1"/>
-    <w:lsdException w:name="Table Grid" w:semiHidden="1" w:uiPriority="39" w:unhideWhenUsed="1"/>
+    <w:lsdException w:name="Table Grid" w:uiPriority="39"/>
     <w:lsdException w:name="Table Theme" w:semiHidden="1" w:unhideWhenUsed="1"/>
     <w:lsdException w:name="Placeholder Text" w:semiHidden="1"/>
     <w:lsdException w:name="No Spacing" w:uiPriority="1" w:qFormat="1"/>
@@ -8477,6 +8697,7 @@
     <w:lsdException w:name="Mention" w:semiHidden="1" w:unhideWhenUsed="1"/>
     <w:lsdException w:name="Smart Hyperlink" w:semiHidden="1" w:unhideWhenUsed="1"/>
     <w:lsdException w:name="Hashtag" w:semiHidden="1" w:unhideWhenUsed="1"/>
+    <w:lsdException w:name="Unresolved Mention" w:semiHidden="1" w:unhideWhenUsed="1"/>
   </w:latentStyles>
   <w:style w:type="paragraph" w:default="1" w:styleId="a">
     <w:name w:val="Normal"/>

--- a/学习总结.docx
+++ b/学习总结.docx
@@ -5595,31 +5595,6 @@
         </w:rPr>
         <w:t>hiro</w:t>
       </w:r>
-    </w:p>
-    <w:p>
-      <w:pPr>
-        <w:rPr>
-          <w:rFonts w:hint="eastAsia"/>
-        </w:rPr>
-      </w:pPr>
-      <w:bookmarkStart w:id="0" w:name="_GoBack"/>
-      <w:bookmarkEnd w:id="0"/>
-    </w:p>
-    <w:p>
-      <w:pPr>
-        <w:rPr>
-          <w:rFonts w:hint="eastAsia"/>
-        </w:rPr>
-      </w:pPr>
-    </w:p>
-    <w:p/>
-    <w:p/>
-    <w:p>
-      <w:pPr>
-        <w:rPr>
-          <w:rFonts w:hint="eastAsia"/>
-        </w:rPr>
-      </w:pPr>
     </w:p>
     <w:p/>
     <w:p/>
@@ -5637,13 +5612,12 @@
     <w:p/>
     <w:p/>
     <w:p/>
-    <w:p>
-      <w:pPr>
-        <w:rPr>
-          <w:rFonts w:hint="eastAsia"/>
-        </w:rPr>
-      </w:pPr>
-    </w:p>
+    <w:p/>
+    <w:p/>
+    <w:p/>
+    <w:p/>
+    <w:p/>
+    <w:p/>
     <w:p/>
     <w:p>
       <w:pPr>
@@ -6257,11 +6231,6 @@
       </w:r>
     </w:p>
     <w:p>
-      <w:pPr>
-        <w:rPr>
-          <w:rFonts w:hint="eastAsia"/>
-        </w:rPr>
-      </w:pPr>
       <w:r>
         <w:rPr>
           <w:rFonts w:hint="eastAsia"/>
@@ -6360,6 +6329,79 @@
       </w:r>
     </w:p>
     <w:p/>
+    <w:p/>
+    <w:p>
+      <w:pPr>
+        <w:pStyle w:val="2"/>
+      </w:pPr>
+      <w:r>
+        <w:t>G</w:t>
+      </w:r>
+      <w:r>
+        <w:rPr>
+          <w:rFonts w:hint="eastAsia"/>
+        </w:rPr>
+        <w:t>it</w:t>
+      </w:r>
+    </w:p>
+    <w:p>
+      <w:pPr>
+        <w:rPr>
+          <w:rFonts w:hint="eastAsia"/>
+        </w:rPr>
+      </w:pPr>
+      <w:r>
+        <w:rPr>
+          <w:rFonts w:hint="eastAsia"/>
+        </w:rPr>
+        <w:t>本地</w:t>
+      </w:r>
+      <w:r>
+        <w:t>创建新仓库</w:t>
+      </w:r>
+      <w:r>
+        <w:rPr>
+          <w:rFonts w:hint="eastAsia"/>
+        </w:rPr>
+        <w:t>（远程</w:t>
+      </w:r>
+      <w:r>
+        <w:t>不存在的仓库</w:t>
+      </w:r>
+      <w:r>
+        <w:rPr>
+          <w:rFonts w:hint="eastAsia"/>
+        </w:rPr>
+        <w:t>）</w:t>
+      </w:r>
+      <w:r>
+        <w:rPr>
+          <w:rFonts w:hint="eastAsia"/>
+        </w:rPr>
+        <w:t>，</w:t>
+      </w:r>
+      <w:r>
+        <w:t>推送</w:t>
+      </w:r>
+      <w:r>
+        <w:rPr>
+          <w:rFonts w:hint="eastAsia"/>
+        </w:rPr>
+        <w:t>到</w:t>
+      </w:r>
+      <w:bookmarkStart w:id="0" w:name="_GoBack"/>
+      <w:bookmarkEnd w:id="0"/>
+      <w:r>
+        <w:t>远程</w:t>
+      </w:r>
+    </w:p>
+    <w:p>
+      <w:pPr>
+        <w:rPr>
+          <w:rFonts w:hint="eastAsia"/>
+        </w:rPr>
+      </w:pPr>
+    </w:p>
     <w:sectPr>
       <w:pgSz w:w="11906" w:h="16838"/>
       <w:pgMar w:top="1440" w:right="1800" w:bottom="1440" w:left="1800" w:header="851" w:footer="992" w:gutter="0"/>
